--- a/Tarefa/AtividadeBancoDeDados1.docx
+++ b/Tarefa/AtividadeBancoDeDados1.docx
@@ -98,10 +98,26 @@
           <w:u w:val="single"/>
         </w:rPr>
       </w:pPr>
+    </w:p>
+    <w:p>
+      <w:pPr>
+        <w:rPr>
+          <w:b/>
+          <w:sz w:val="28"/>
+          <w:szCs w:val="28"/>
+        </w:rPr>
+      </w:pPr>
+      <w:r>
+        <w:rPr>
+          <w:b/>
+          <w:sz w:val="28"/>
+          <w:szCs w:val="28"/>
+        </w:rPr>
+        <w:t>Diagrama Físico</w:t>
+      </w:r>
       <w:bookmarkStart w:id="0" w:name="_GoBack"/>
       <w:bookmarkEnd w:id="0"/>
     </w:p>
-    <w:p/>
     <w:sectPr>
       <w:pgSz w:w="11906" w:h="16838"/>
       <w:pgMar w:top="1417" w:right="1701" w:bottom="1417" w:left="1701" w:header="708" w:footer="708" w:gutter="0"/>

--- a/Tarefa/AtividadeBancoDeDados1.docx
+++ b/Tarefa/AtividadeBancoDeDados1.docx
@@ -95,26 +95,128 @@
     <w:p>
       <w:pPr>
         <w:rPr>
+          <w:b/>
+          <w:sz w:val="28"/>
+          <w:szCs w:val="28"/>
+        </w:rPr>
+      </w:pPr>
+    </w:p>
+    <w:p>
+      <w:pPr>
+        <w:rPr>
+          <w:b/>
+          <w:sz w:val="28"/>
+          <w:szCs w:val="28"/>
+        </w:rPr>
+      </w:pPr>
+      <w:r>
+        <w:rPr>
+          <w:b/>
+          <w:sz w:val="28"/>
+          <w:szCs w:val="28"/>
+        </w:rPr>
+        <w:t xml:space="preserve">Diagrama </w:t>
+      </w:r>
+      <w:r>
+        <w:rPr>
+          <w:b/>
+          <w:sz w:val="28"/>
+          <w:szCs w:val="28"/>
+        </w:rPr>
+        <w:t>Lógico:</w:t>
+      </w:r>
+      <w:r>
+        <w:rPr>
+          <w:b/>
+          <w:sz w:val="28"/>
+          <w:szCs w:val="28"/>
+        </w:rPr>
+        <w:br/>
+      </w:r>
+      <w:r>
+        <w:rPr>
+          <w:b/>
+          <w:noProof/>
+          <w:sz w:val="28"/>
+          <w:szCs w:val="28"/>
+        </w:rPr>
+        <w:drawing>
+          <wp:inline distT="0" distB="0" distL="0" distR="0" wp14:anchorId="37457F9F" wp14:editId="1F4F1101">
+            <wp:extent cx="5395595" cy="3376930"/>
+            <wp:effectExtent l="0" t="0" r="0" b="0"/>
+            <wp:docPr id="1" name="Imagem 1"/>
+            <wp:cNvGraphicFramePr>
+              <a:graphicFrameLocks xmlns:a="http://schemas.openxmlformats.org/drawingml/2006/main" noChangeAspect="1"/>
+            </wp:cNvGraphicFramePr>
+            <a:graphic xmlns:a="http://schemas.openxmlformats.org/drawingml/2006/main">
+              <a:graphicData uri="http://schemas.openxmlformats.org/drawingml/2006/picture">
+                <pic:pic xmlns:pic="http://schemas.openxmlformats.org/drawingml/2006/picture">
+                  <pic:nvPicPr>
+                    <pic:cNvPr id="0" name="Picture 1"/>
+                    <pic:cNvPicPr>
+                      <a:picLocks noChangeAspect="1" noChangeArrowheads="1"/>
+                    </pic:cNvPicPr>
+                  </pic:nvPicPr>
+                  <pic:blipFill>
+                    <a:blip r:embed="rId4" cstate="print">
+                      <a:extLst>
+                        <a:ext uri="{28A0092B-C50C-407E-A947-70E740481C1C}">
+                          <a14:useLocalDpi xmlns:a14="http://schemas.microsoft.com/office/drawing/2010/main" val="0"/>
+                        </a:ext>
+                      </a:extLst>
+                    </a:blip>
+                    <a:srcRect/>
+                    <a:stretch>
+                      <a:fillRect/>
+                    </a:stretch>
+                  </pic:blipFill>
+                  <pic:spPr bwMode="auto">
+                    <a:xfrm>
+                      <a:off x="0" y="0"/>
+                      <a:ext cx="5395595" cy="3376930"/>
+                    </a:xfrm>
+                    <a:prstGeom prst="rect">
+                      <a:avLst/>
+                    </a:prstGeom>
+                    <a:noFill/>
+                    <a:ln>
+                      <a:noFill/>
+                    </a:ln>
+                  </pic:spPr>
+                </pic:pic>
+              </a:graphicData>
+            </a:graphic>
+          </wp:inline>
+        </w:drawing>
+      </w:r>
+    </w:p>
+    <w:p>
+      <w:pPr>
+        <w:rPr>
+          <w:b/>
+          <w:sz w:val="28"/>
+          <w:szCs w:val="28"/>
+        </w:rPr>
+      </w:pPr>
+      <w:r>
+        <w:rPr>
+          <w:b/>
+          <w:sz w:val="28"/>
+          <w:szCs w:val="28"/>
+        </w:rPr>
+        <w:lastRenderedPageBreak/>
+        <w:t>Diagrama Físico:</w:t>
+      </w:r>
+    </w:p>
+    <w:p>
+      <w:pPr>
+        <w:rPr>
+          <w:b/>
+          <w:sz w:val="28"/>
+          <w:szCs w:val="28"/>
           <w:u w:val="single"/>
         </w:rPr>
       </w:pPr>
-    </w:p>
-    <w:p>
-      <w:pPr>
-        <w:rPr>
-          <w:b/>
-          <w:sz w:val="28"/>
-          <w:szCs w:val="28"/>
-        </w:rPr>
-      </w:pPr>
-      <w:r>
-        <w:rPr>
-          <w:b/>
-          <w:sz w:val="28"/>
-          <w:szCs w:val="28"/>
-        </w:rPr>
-        <w:t>Diagrama Físico</w:t>
-      </w:r>
       <w:bookmarkStart w:id="0" w:name="_GoBack"/>
       <w:bookmarkEnd w:id="0"/>
     </w:p>

--- a/Tarefa/AtividadeBancoDeDados1.docx
+++ b/Tarefa/AtividadeBancoDeDados1.docx
@@ -196,6 +196,7 @@
           <w:b/>
           <w:sz w:val="28"/>
           <w:szCs w:val="28"/>
+          <w:u w:val="single"/>
         </w:rPr>
       </w:pPr>
       <w:r>
@@ -207,18 +208,75 @@
         <w:lastRenderedPageBreak/>
         <w:t>Diagrama Físico:</w:t>
       </w:r>
-    </w:p>
-    <w:p>
-      <w:pPr>
-        <w:rPr>
-          <w:b/>
-          <w:sz w:val="28"/>
-          <w:szCs w:val="28"/>
-          <w:u w:val="single"/>
-        </w:rPr>
-      </w:pPr>
       <w:bookmarkStart w:id="0" w:name="_GoBack"/>
       <w:bookmarkEnd w:id="0"/>
+    </w:p>
+    <w:p>
+      <w:pPr>
+        <w:rPr>
+          <w:b/>
+          <w:sz w:val="28"/>
+          <w:szCs w:val="28"/>
+          <w:u w:val="single"/>
+        </w:rPr>
+      </w:pPr>
+      <w:r>
+        <w:rPr>
+          <w:b/>
+          <w:noProof/>
+          <w:sz w:val="28"/>
+          <w:szCs w:val="28"/>
+          <w:u w:val="single"/>
+        </w:rPr>
+        <w:drawing>
+          <wp:inline distT="0" distB="0" distL="0" distR="0" wp14:anchorId="671CBEA6" wp14:editId="2E281CA9">
+            <wp:extent cx="5400675" cy="4458970"/>
+            <wp:effectExtent l="0" t="0" r="9525" b="0"/>
+            <wp:docPr id="3" name="Imagem 3"/>
+            <wp:cNvGraphicFramePr>
+              <a:graphicFrameLocks xmlns:a="http://schemas.openxmlformats.org/drawingml/2006/main" noChangeAspect="1"/>
+            </wp:cNvGraphicFramePr>
+            <a:graphic xmlns:a="http://schemas.openxmlformats.org/drawingml/2006/main">
+              <a:graphicData uri="http://schemas.openxmlformats.org/drawingml/2006/picture">
+                <pic:pic xmlns:pic="http://schemas.openxmlformats.org/drawingml/2006/picture">
+                  <pic:nvPicPr>
+                    <pic:cNvPr id="0" name="Picture 2"/>
+                    <pic:cNvPicPr>
+                      <a:picLocks noChangeAspect="1" noChangeArrowheads="1"/>
+                    </pic:cNvPicPr>
+                  </pic:nvPicPr>
+                  <pic:blipFill>
+                    <a:blip r:embed="rId5">
+                      <a:extLst>
+                        <a:ext uri="{28A0092B-C50C-407E-A947-70E740481C1C}">
+                          <a14:useLocalDpi xmlns:a14="http://schemas.microsoft.com/office/drawing/2010/main" val="0"/>
+                        </a:ext>
+                      </a:extLst>
+                    </a:blip>
+                    <a:srcRect/>
+                    <a:stretch>
+                      <a:fillRect/>
+                    </a:stretch>
+                  </pic:blipFill>
+                  <pic:spPr bwMode="auto">
+                    <a:xfrm>
+                      <a:off x="0" y="0"/>
+                      <a:ext cx="5400675" cy="4458970"/>
+                    </a:xfrm>
+                    <a:prstGeom prst="rect">
+                      <a:avLst/>
+                    </a:prstGeom>
+                    <a:noFill/>
+                    <a:ln>
+                      <a:noFill/>
+                    </a:ln>
+                  </pic:spPr>
+                </pic:pic>
+              </a:graphicData>
+            </a:graphic>
+          </wp:inline>
+        </w:drawing>
+      </w:r>
     </w:p>
     <w:sectPr>
       <w:pgSz w:w="11906" w:h="16838"/>

--- a/Tarefa/AtividadeBancoDeDados1.docx
+++ b/Tarefa/AtividadeBancoDeDados1.docx
@@ -1,6 +1,6 @@
 
 <file path=word/document.xml><?xml version="1.0" encoding="utf-8"?>
-<w:document xmlns:wpc="http://schemas.microsoft.com/office/word/2010/wordprocessingCanvas" xmlns:cx="http://schemas.microsoft.com/office/drawing/2014/chartex" xmlns:cx1="http://schemas.microsoft.com/office/drawing/2015/9/8/chartex" xmlns:cx2="http://schemas.microsoft.com/office/drawing/2015/10/21/chartex" xmlns:cx3="http://schemas.microsoft.com/office/drawing/2016/5/9/chartex" xmlns:cx4="http://schemas.microsoft.com/office/drawing/2016/5/10/chartex" xmlns:cx5="http://schemas.microsoft.com/office/drawing/2016/5/11/chartex" xmlns:cx6="http://schemas.microsoft.com/office/drawing/2016/5/12/chartex" xmlns:cx7="http://schemas.microsoft.com/office/drawing/2016/5/13/chartex" xmlns:cx8="http://schemas.microsoft.com/office/drawing/2016/5/14/chartex" xmlns:mc="http://schemas.openxmlformats.org/markup-compatibility/2006" xmlns:aink="http://schemas.microsoft.com/office/drawing/2016/ink" xmlns:am3d="http://schemas.microsoft.com/office/drawing/2017/model3d" xmlns:o="urn:schemas-microsoft-com:office:office" xmlns:r="http://schemas.openxmlformats.org/officeDocument/2006/relationships" xmlns:m="http://schemas.openxmlformats.org/officeDocument/2006/math" xmlns:v="urn:schemas-microsoft-com:vml" xmlns:wp14="http://schemas.microsoft.com/office/word/2010/wordprocessingDrawing" xmlns:wp="http://schemas.openxmlformats.org/drawingml/2006/wordprocessingDrawing" xmlns:w10="urn:schemas-microsoft-com:office:word" xmlns:w="http://schemas.openxmlformats.org/wordprocessingml/2006/main" xmlns:w14="http://schemas.microsoft.com/office/word/2010/wordml" xmlns:w15="http://schemas.microsoft.com/office/word/2012/wordml" xmlns:w16cid="http://schemas.microsoft.com/office/word/2016/wordml/cid" xmlns:w16se="http://schemas.microsoft.com/office/word/2015/wordml/symex" xmlns:wpg="http://schemas.microsoft.com/office/word/2010/wordprocessingGroup" xmlns:wpi="http://schemas.microsoft.com/office/word/2010/wordprocessingInk" xmlns:wne="http://schemas.microsoft.com/office/word/2006/wordml" xmlns:wps="http://schemas.microsoft.com/office/word/2010/wordprocessingShape" mc:Ignorable="w14 w15 w16se w16cid wp14">
+<w:document xmlns:wpc="http://schemas.microsoft.com/office/word/2010/wordprocessingCanvas" xmlns:cx="http://schemas.microsoft.com/office/drawing/2014/chartex" xmlns:cx1="http://schemas.microsoft.com/office/drawing/2015/9/8/chartex" xmlns:cx2="http://schemas.microsoft.com/office/drawing/2015/10/21/chartex" xmlns:cx3="http://schemas.microsoft.com/office/drawing/2016/5/9/chartex" xmlns:cx4="http://schemas.microsoft.com/office/drawing/2016/5/10/chartex" xmlns:cx5="http://schemas.microsoft.com/office/drawing/2016/5/11/chartex" xmlns:cx6="http://schemas.microsoft.com/office/drawing/2016/5/12/chartex" xmlns:cx7="http://schemas.microsoft.com/office/drawing/2016/5/13/chartex" xmlns:cx8="http://schemas.microsoft.com/office/drawing/2016/5/14/chartex" xmlns:mc="http://schemas.openxmlformats.org/markup-compatibility/2006" xmlns:aink="http://schemas.microsoft.com/office/drawing/2016/ink" xmlns:am3d="http://schemas.microsoft.com/office/drawing/2017/model3d" xmlns:o="urn:schemas-microsoft-com:office:office" xmlns:oel="http://schemas.microsoft.com/office/2019/extlst" xmlns:r="http://schemas.openxmlformats.org/officeDocument/2006/relationships" xmlns:m="http://schemas.openxmlformats.org/officeDocument/2006/math" xmlns:v="urn:schemas-microsoft-com:vml" xmlns:wp14="http://schemas.microsoft.com/office/word/2010/wordprocessingDrawing" xmlns:wp="http://schemas.openxmlformats.org/drawingml/2006/wordprocessingDrawing" xmlns:w10="urn:schemas-microsoft-com:office:word" xmlns:w="http://schemas.openxmlformats.org/wordprocessingml/2006/main" xmlns:w14="http://schemas.microsoft.com/office/word/2010/wordml" xmlns:w15="http://schemas.microsoft.com/office/word/2012/wordml" xmlns:w16cex="http://schemas.microsoft.com/office/word/2018/wordml/cex" xmlns:w16cid="http://schemas.microsoft.com/office/word/2016/wordml/cid" xmlns:w16="http://schemas.microsoft.com/office/word/2018/wordml" xmlns:w16sdtdh="http://schemas.microsoft.com/office/word/2020/wordml/sdtdatahash" xmlns:w16se="http://schemas.microsoft.com/office/word/2015/wordml/symex" xmlns:wpg="http://schemas.microsoft.com/office/word/2010/wordprocessingGroup" xmlns:wpi="http://schemas.microsoft.com/office/word/2010/wordprocessingInk" xmlns:wne="http://schemas.microsoft.com/office/word/2006/wordml" xmlns:wps="http://schemas.microsoft.com/office/word/2010/wordprocessingShape" mc:Ignorable="w14 w15 w16se w16cid w16 w16cex w16sdtdh wp14">
   <w:body>
     <w:p>
       <w:pPr>
@@ -100,39 +100,23 @@
           <w:szCs w:val="28"/>
         </w:rPr>
       </w:pPr>
-    </w:p>
-    <w:p>
-      <w:pPr>
-        <w:rPr>
-          <w:b/>
-          <w:sz w:val="28"/>
-          <w:szCs w:val="28"/>
-        </w:rPr>
-      </w:pPr>
-      <w:r>
-        <w:rPr>
-          <w:b/>
-          <w:sz w:val="28"/>
-          <w:szCs w:val="28"/>
-        </w:rPr>
-        <w:t xml:space="preserve">Diagrama </w:t>
-      </w:r>
-      <w:r>
-        <w:rPr>
-          <w:b/>
-          <w:sz w:val="28"/>
-          <w:szCs w:val="28"/>
-        </w:rPr>
-        <w:t>Lógico:</w:t>
-      </w:r>
-      <w:r>
-        <w:rPr>
-          <w:b/>
-          <w:sz w:val="28"/>
-          <w:szCs w:val="28"/>
-        </w:rPr>
-        <w:br/>
-      </w:r>
+      <w:r>
+        <w:rPr>
+          <w:b/>
+          <w:sz w:val="28"/>
+          <w:szCs w:val="28"/>
+        </w:rPr>
+        <w:t>Diagrama Conceitual:</w:t>
+      </w:r>
+    </w:p>
+    <w:p>
+      <w:pPr>
+        <w:rPr>
+          <w:b/>
+          <w:sz w:val="28"/>
+          <w:szCs w:val="28"/>
+        </w:rPr>
+      </w:pPr>
       <w:r>
         <w:rPr>
           <w:b/>
@@ -141,10 +125,10 @@
           <w:szCs w:val="28"/>
         </w:rPr>
         <w:drawing>
-          <wp:inline distT="0" distB="0" distL="0" distR="0" wp14:anchorId="37457F9F" wp14:editId="1F4F1101">
-            <wp:extent cx="5395595" cy="3376930"/>
-            <wp:effectExtent l="0" t="0" r="0" b="0"/>
-            <wp:docPr id="1" name="Imagem 1"/>
+          <wp:inline distT="0" distB="0" distL="0" distR="0" wp14:anchorId="702A15A4" wp14:editId="17704817">
+            <wp:extent cx="4819650" cy="3629025"/>
+            <wp:effectExtent l="0" t="0" r="0" b="9525"/>
+            <wp:docPr id="2" name="Imagem 2"/>
             <wp:cNvGraphicFramePr>
               <a:graphicFrameLocks xmlns:a="http://schemas.openxmlformats.org/drawingml/2006/main" noChangeAspect="1"/>
             </wp:cNvGraphicFramePr>
@@ -158,7 +142,7 @@
                     </pic:cNvPicPr>
                   </pic:nvPicPr>
                   <pic:blipFill>
-                    <a:blip r:embed="rId4" cstate="print">
+                    <a:blip r:embed="rId5">
                       <a:extLst>
                         <a:ext uri="{28A0092B-C50C-407E-A947-70E740481C1C}">
                           <a14:useLocalDpi xmlns:a14="http://schemas.microsoft.com/office/drawing/2010/main" val="0"/>
@@ -173,7 +157,7 @@
                   <pic:spPr bwMode="auto">
                     <a:xfrm>
                       <a:off x="0" y="0"/>
-                      <a:ext cx="5395595" cy="3376930"/>
+                      <a:ext cx="4819650" cy="3629025"/>
                     </a:xfrm>
                     <a:prstGeom prst="rect">
                       <a:avLst/>
@@ -196,6 +180,231 @@
           <w:b/>
           <w:sz w:val="28"/>
           <w:szCs w:val="28"/>
+        </w:rPr>
+      </w:pPr>
+      <w:r>
+        <w:rPr>
+          <w:b/>
+          <w:sz w:val="28"/>
+          <w:szCs w:val="28"/>
+        </w:rPr>
+        <w:lastRenderedPageBreak/>
+        <w:t xml:space="preserve">Diagrama </w:t>
+      </w:r>
+      <w:r>
+        <w:rPr>
+          <w:b/>
+          <w:sz w:val="28"/>
+          <w:szCs w:val="28"/>
+        </w:rPr>
+        <w:t>Lógico:</w:t>
+      </w:r>
+    </w:p>
+    <w:p>
+      <w:pPr>
+        <w:rPr>
+          <w:b/>
+          <w:sz w:val="28"/>
+          <w:szCs w:val="28"/>
+        </w:rPr>
+      </w:pPr>
+      <w:r>
+        <w:rPr>
+          <w:b/>
+          <w:noProof/>
+          <w:sz w:val="28"/>
+          <w:szCs w:val="28"/>
+        </w:rPr>
+        <w:drawing>
+          <wp:inline distT="0" distB="0" distL="0" distR="0" wp14:anchorId="11C2A34D" wp14:editId="3A7CBD0D">
+            <wp:extent cx="5391150" cy="3438525"/>
+            <wp:effectExtent l="0" t="0" r="0" b="9525"/>
+            <wp:docPr id="4" name="Imagem 4"/>
+            <wp:cNvGraphicFramePr>
+              <a:graphicFrameLocks xmlns:a="http://schemas.openxmlformats.org/drawingml/2006/main" noChangeAspect="1"/>
+            </wp:cNvGraphicFramePr>
+            <a:graphic xmlns:a="http://schemas.openxmlformats.org/drawingml/2006/main">
+              <a:graphicData uri="http://schemas.openxmlformats.org/drawingml/2006/picture">
+                <pic:pic xmlns:pic="http://schemas.openxmlformats.org/drawingml/2006/picture">
+                  <pic:nvPicPr>
+                    <pic:cNvPr id="0" name="Picture 2"/>
+                    <pic:cNvPicPr>
+                      <a:picLocks noChangeAspect="1" noChangeArrowheads="1"/>
+                    </pic:cNvPicPr>
+                  </pic:nvPicPr>
+                  <pic:blipFill>
+                    <a:blip r:embed="rId6">
+                      <a:extLst>
+                        <a:ext uri="{28A0092B-C50C-407E-A947-70E740481C1C}">
+                          <a14:useLocalDpi xmlns:a14="http://schemas.microsoft.com/office/drawing/2010/main" val="0"/>
+                        </a:ext>
+                      </a:extLst>
+                    </a:blip>
+                    <a:srcRect/>
+                    <a:stretch>
+                      <a:fillRect/>
+                    </a:stretch>
+                  </pic:blipFill>
+                  <pic:spPr bwMode="auto">
+                    <a:xfrm>
+                      <a:off x="0" y="0"/>
+                      <a:ext cx="5391150" cy="3438525"/>
+                    </a:xfrm>
+                    <a:prstGeom prst="rect">
+                      <a:avLst/>
+                    </a:prstGeom>
+                    <a:noFill/>
+                    <a:ln>
+                      <a:noFill/>
+                    </a:ln>
+                  </pic:spPr>
+                </pic:pic>
+              </a:graphicData>
+            </a:graphic>
+          </wp:inline>
+        </w:drawing>
+      </w:r>
+    </w:p>
+    <w:p>
+      <w:pPr>
+        <w:rPr>
+          <w:b/>
+          <w:sz w:val="28"/>
+          <w:szCs w:val="28"/>
+        </w:rPr>
+      </w:pPr>
+    </w:p>
+    <w:p>
+      <w:pPr>
+        <w:rPr>
+          <w:b/>
+          <w:sz w:val="28"/>
+          <w:szCs w:val="28"/>
+        </w:rPr>
+      </w:pPr>
+    </w:p>
+    <w:p>
+      <w:pPr>
+        <w:rPr>
+          <w:b/>
+          <w:sz w:val="28"/>
+          <w:szCs w:val="28"/>
+        </w:rPr>
+      </w:pPr>
+    </w:p>
+    <w:p>
+      <w:pPr>
+        <w:rPr>
+          <w:b/>
+          <w:sz w:val="28"/>
+          <w:szCs w:val="28"/>
+        </w:rPr>
+      </w:pPr>
+    </w:p>
+    <w:p>
+      <w:pPr>
+        <w:rPr>
+          <w:b/>
+          <w:sz w:val="28"/>
+          <w:szCs w:val="28"/>
+        </w:rPr>
+      </w:pPr>
+    </w:p>
+    <w:p>
+      <w:pPr>
+        <w:rPr>
+          <w:b/>
+          <w:sz w:val="28"/>
+          <w:szCs w:val="28"/>
+        </w:rPr>
+      </w:pPr>
+    </w:p>
+    <w:p>
+      <w:pPr>
+        <w:rPr>
+          <w:b/>
+          <w:sz w:val="28"/>
+          <w:szCs w:val="28"/>
+        </w:rPr>
+      </w:pPr>
+    </w:p>
+    <w:p>
+      <w:pPr>
+        <w:rPr>
+          <w:b/>
+          <w:sz w:val="28"/>
+          <w:szCs w:val="28"/>
+        </w:rPr>
+      </w:pPr>
+    </w:p>
+    <w:p>
+      <w:pPr>
+        <w:rPr>
+          <w:b/>
+          <w:sz w:val="28"/>
+          <w:szCs w:val="28"/>
+        </w:rPr>
+      </w:pPr>
+    </w:p>
+    <w:p>
+      <w:pPr>
+        <w:rPr>
+          <w:b/>
+          <w:sz w:val="28"/>
+          <w:szCs w:val="28"/>
+        </w:rPr>
+      </w:pPr>
+    </w:p>
+    <w:p>
+      <w:pPr>
+        <w:rPr>
+          <w:b/>
+          <w:sz w:val="28"/>
+          <w:szCs w:val="28"/>
+        </w:rPr>
+      </w:pPr>
+    </w:p>
+    <w:p>
+      <w:pPr>
+        <w:rPr>
+          <w:b/>
+          <w:sz w:val="28"/>
+          <w:szCs w:val="28"/>
+        </w:rPr>
+      </w:pPr>
+    </w:p>
+    <w:p>
+      <w:pPr>
+        <w:rPr>
+          <w:b/>
+          <w:sz w:val="28"/>
+          <w:szCs w:val="28"/>
+        </w:rPr>
+      </w:pPr>
+    </w:p>
+    <w:p>
+      <w:pPr>
+        <w:rPr>
+          <w:b/>
+          <w:sz w:val="28"/>
+          <w:szCs w:val="28"/>
+        </w:rPr>
+      </w:pPr>
+      <w:r>
+        <w:rPr>
+          <w:b/>
+          <w:sz w:val="28"/>
+          <w:szCs w:val="28"/>
+        </w:rPr>
+        <w:br/>
+      </w:r>
+    </w:p>
+    <w:p>
+      <w:pPr>
+        <w:rPr>
+          <w:b/>
+          <w:sz w:val="28"/>
+          <w:szCs w:val="28"/>
           <w:u w:val="single"/>
         </w:rPr>
       </w:pPr>
@@ -208,8 +417,6 @@
         <w:lastRenderedPageBreak/>
         <w:t>Diagrama Físico:</w:t>
       </w:r>
-      <w:bookmarkStart w:id="0" w:name="_GoBack"/>
-      <w:bookmarkEnd w:id="0"/>
     </w:p>
     <w:p>
       <w:pPr>
@@ -246,7 +453,7 @@
                     </pic:cNvPicPr>
                   </pic:nvPicPr>
                   <pic:blipFill>
-                    <a:blip r:embed="rId5">
+                    <a:blip r:embed="rId7">
                       <a:extLst>
                         <a:ext uri="{28A0092B-C50C-407E-A947-70E740481C1C}">
                           <a14:useLocalDpi xmlns:a14="http://schemas.microsoft.com/office/drawing/2010/main" val="0"/>
@@ -278,6 +485,3142 @@
         </w:drawing>
       </w:r>
     </w:p>
+    <w:p>
+      <w:pPr>
+        <w:rPr>
+          <w:b/>
+          <w:sz w:val="28"/>
+          <w:szCs w:val="28"/>
+          <w:u w:val="single"/>
+        </w:rPr>
+      </w:pPr>
+    </w:p>
+    <w:p>
+      <w:pPr>
+        <w:rPr>
+          <w:b/>
+          <w:sz w:val="28"/>
+          <w:szCs w:val="28"/>
+          <w:u w:val="single"/>
+        </w:rPr>
+      </w:pPr>
+    </w:p>
+    <w:p>
+      <w:pPr>
+        <w:rPr>
+          <w:b/>
+          <w:sz w:val="28"/>
+          <w:szCs w:val="28"/>
+          <w:u w:val="single"/>
+        </w:rPr>
+      </w:pPr>
+    </w:p>
+    <w:p>
+      <w:pPr>
+        <w:rPr>
+          <w:b/>
+          <w:sz w:val="28"/>
+          <w:szCs w:val="28"/>
+          <w:u w:val="single"/>
+        </w:rPr>
+      </w:pPr>
+    </w:p>
+    <w:p>
+      <w:pPr>
+        <w:rPr>
+          <w:b/>
+          <w:sz w:val="28"/>
+          <w:szCs w:val="28"/>
+          <w:u w:val="single"/>
+        </w:rPr>
+      </w:pPr>
+    </w:p>
+    <w:p>
+      <w:pPr>
+        <w:rPr>
+          <w:b/>
+          <w:sz w:val="28"/>
+          <w:szCs w:val="28"/>
+          <w:u w:val="single"/>
+        </w:rPr>
+      </w:pPr>
+    </w:p>
+    <w:p>
+      <w:pPr>
+        <w:rPr>
+          <w:b/>
+          <w:sz w:val="28"/>
+          <w:szCs w:val="28"/>
+          <w:u w:val="single"/>
+        </w:rPr>
+      </w:pPr>
+    </w:p>
+    <w:p>
+      <w:pPr>
+        <w:rPr>
+          <w:b/>
+          <w:sz w:val="28"/>
+          <w:szCs w:val="28"/>
+          <w:u w:val="single"/>
+        </w:rPr>
+      </w:pPr>
+    </w:p>
+    <w:p>
+      <w:pPr>
+        <w:rPr>
+          <w:b/>
+          <w:sz w:val="28"/>
+          <w:szCs w:val="28"/>
+          <w:u w:val="single"/>
+        </w:rPr>
+      </w:pPr>
+    </w:p>
+    <w:p>
+      <w:pPr>
+        <w:rPr>
+          <w:b/>
+          <w:sz w:val="28"/>
+          <w:szCs w:val="28"/>
+          <w:u w:val="single"/>
+        </w:rPr>
+      </w:pPr>
+    </w:p>
+    <w:p>
+      <w:pPr>
+        <w:rPr>
+          <w:b/>
+          <w:sz w:val="28"/>
+          <w:szCs w:val="28"/>
+          <w:u w:val="single"/>
+        </w:rPr>
+      </w:pPr>
+    </w:p>
+    <w:p>
+      <w:pPr>
+        <w:rPr>
+          <w:b/>
+          <w:sz w:val="28"/>
+          <w:szCs w:val="28"/>
+          <w:u w:val="single"/>
+        </w:rPr>
+      </w:pPr>
+    </w:p>
+    <w:p>
+      <w:pPr>
+        <w:rPr>
+          <w:b/>
+          <w:sz w:val="28"/>
+          <w:szCs w:val="28"/>
+        </w:rPr>
+      </w:pPr>
+      <w:proofErr w:type="spellStart"/>
+      <w:r>
+        <w:rPr>
+          <w:b/>
+          <w:sz w:val="28"/>
+          <w:szCs w:val="28"/>
+          <w:u w:val="single"/>
+        </w:rPr>
+        <w:lastRenderedPageBreak/>
+        <w:t>Dicionario</w:t>
+      </w:r>
+      <w:proofErr w:type="spellEnd"/>
+      <w:r>
+        <w:rPr>
+          <w:b/>
+          <w:sz w:val="28"/>
+          <w:szCs w:val="28"/>
+          <w:u w:val="single"/>
+        </w:rPr>
+        <w:t>:</w:t>
+      </w:r>
+    </w:p>
+    <w:p>
+      <w:pPr>
+        <w:pStyle w:val="Ttulo1"/>
+        <w:rPr>
+          <w:color w:val="000000" w:themeColor="text1"/>
+        </w:rPr>
+      </w:pPr>
+      <w:proofErr w:type="spellStart"/>
+      <w:r>
+        <w:rPr>
+          <w:color w:val="000000" w:themeColor="text1"/>
+        </w:rPr>
+        <w:t>Tabela</w:t>
+      </w:r>
+      <w:proofErr w:type="spellEnd"/>
+      <w:r>
+        <w:rPr>
+          <w:color w:val="000000" w:themeColor="text1"/>
+        </w:rPr>
+        <w:t xml:space="preserve">: </w:t>
+      </w:r>
+      <w:proofErr w:type="spellStart"/>
+      <w:r>
+        <w:rPr>
+          <w:color w:val="000000" w:themeColor="text1"/>
+        </w:rPr>
+        <w:t>tb_Cliente</w:t>
+      </w:r>
+      <w:proofErr w:type="spellEnd"/>
+    </w:p>
+    <w:tbl>
+      <w:tblPr>
+        <w:tblW w:w="0" w:type="auto"/>
+        <w:tblBorders>
+          <w:top w:val="single" w:sz="4" w:space="0" w:color="auto"/>
+          <w:left w:val="single" w:sz="4" w:space="0" w:color="auto"/>
+          <w:bottom w:val="single" w:sz="4" w:space="0" w:color="auto"/>
+          <w:right w:val="single" w:sz="4" w:space="0" w:color="auto"/>
+          <w:insideH w:val="single" w:sz="4" w:space="0" w:color="auto"/>
+          <w:insideV w:val="single" w:sz="4" w:space="0" w:color="auto"/>
+        </w:tblBorders>
+        <w:tblLook w:val="04A0" w:firstRow="1" w:lastRow="0" w:firstColumn="1" w:lastColumn="0" w:noHBand="0" w:noVBand="1"/>
+      </w:tblPr>
+      <w:tblGrid>
+        <w:gridCol w:w="2137"/>
+        <w:gridCol w:w="2127"/>
+        <w:gridCol w:w="2127"/>
+        <w:gridCol w:w="2103"/>
+      </w:tblGrid>
+      <w:tr>
+        <w:tc>
+          <w:tcPr>
+            <w:tcW w:w="2160" w:type="dxa"/>
+          </w:tcPr>
+          <w:p>
+            <w:r>
+              <w:t>Campo</w:t>
+            </w:r>
+          </w:p>
+        </w:tc>
+        <w:tc>
+          <w:tcPr>
+            <w:tcW w:w="2160" w:type="dxa"/>
+          </w:tcPr>
+          <w:p>
+            <w:r>
+              <w:t>Descrição</w:t>
+            </w:r>
+          </w:p>
+        </w:tc>
+        <w:tc>
+          <w:tcPr>
+            <w:tcW w:w="2160" w:type="dxa"/>
+          </w:tcPr>
+          <w:p>
+            <w:r>
+              <w:t>Tipo</w:t>
+            </w:r>
+          </w:p>
+        </w:tc>
+        <w:tc>
+          <w:tcPr>
+            <w:tcW w:w="2160" w:type="dxa"/>
+          </w:tcPr>
+          <w:p>
+            <w:r>
+              <w:t>Chave</w:t>
+            </w:r>
+          </w:p>
+        </w:tc>
+      </w:tr>
+      <w:tr>
+        <w:tc>
+          <w:tcPr>
+            <w:tcW w:w="2160" w:type="dxa"/>
+          </w:tcPr>
+          <w:p>
+            <w:proofErr w:type="spellStart"/>
+            <w:r>
+              <w:t>Codigo_Cliente</w:t>
+            </w:r>
+            <w:proofErr w:type="spellEnd"/>
+          </w:p>
+        </w:tc>
+        <w:tc>
+          <w:tcPr>
+            <w:tcW w:w="2160" w:type="dxa"/>
+          </w:tcPr>
+          <w:p>
+            <w:r>
+              <w:t>Identificador único do cliente.</w:t>
+            </w:r>
+          </w:p>
+        </w:tc>
+        <w:tc>
+          <w:tcPr>
+            <w:tcW w:w="2160" w:type="dxa"/>
+          </w:tcPr>
+          <w:p>
+            <w:proofErr w:type="spellStart"/>
+            <w:proofErr w:type="gramStart"/>
+            <w:r>
+              <w:t>int</w:t>
+            </w:r>
+            <w:proofErr w:type="spellEnd"/>
+            <w:r>
+              <w:t>(</w:t>
+            </w:r>
+            <w:proofErr w:type="gramEnd"/>
+            <w:r>
+              <w:t>11)</w:t>
+            </w:r>
+          </w:p>
+        </w:tc>
+        <w:tc>
+          <w:tcPr>
+            <w:tcW w:w="2160" w:type="dxa"/>
+          </w:tcPr>
+          <w:p>
+            <w:r>
+              <w:t>PK</w:t>
+            </w:r>
+          </w:p>
+        </w:tc>
+      </w:tr>
+      <w:tr>
+        <w:tc>
+          <w:tcPr>
+            <w:tcW w:w="2160" w:type="dxa"/>
+          </w:tcPr>
+          <w:p>
+            <w:r>
+              <w:t>Nome</w:t>
+            </w:r>
+          </w:p>
+        </w:tc>
+        <w:tc>
+          <w:tcPr>
+            <w:tcW w:w="2160" w:type="dxa"/>
+          </w:tcPr>
+          <w:p>
+            <w:r>
+              <w:t>Nome completo do cliente.</w:t>
+            </w:r>
+          </w:p>
+        </w:tc>
+        <w:tc>
+          <w:tcPr>
+            <w:tcW w:w="2160" w:type="dxa"/>
+          </w:tcPr>
+          <w:p>
+            <w:proofErr w:type="spellStart"/>
+            <w:proofErr w:type="gramStart"/>
+            <w:r>
+              <w:t>varchar</w:t>
+            </w:r>
+            <w:proofErr w:type="spellEnd"/>
+            <w:r>
+              <w:t>(</w:t>
+            </w:r>
+            <w:proofErr w:type="gramEnd"/>
+            <w:r>
+              <w:t>100)</w:t>
+            </w:r>
+          </w:p>
+        </w:tc>
+        <w:tc>
+          <w:tcPr>
+            <w:tcW w:w="2160" w:type="dxa"/>
+          </w:tcPr>
+          <w:p/>
+        </w:tc>
+      </w:tr>
+      <w:tr>
+        <w:tc>
+          <w:tcPr>
+            <w:tcW w:w="2160" w:type="dxa"/>
+          </w:tcPr>
+          <w:p>
+            <w:r>
+              <w:t>Morada</w:t>
+            </w:r>
+          </w:p>
+        </w:tc>
+        <w:tc>
+          <w:tcPr>
+            <w:tcW w:w="2160" w:type="dxa"/>
+          </w:tcPr>
+          <w:p>
+            <w:r>
+              <w:t>Endereço do cliente.</w:t>
+            </w:r>
+          </w:p>
+        </w:tc>
+        <w:tc>
+          <w:tcPr>
+            <w:tcW w:w="2160" w:type="dxa"/>
+          </w:tcPr>
+          <w:p>
+            <w:proofErr w:type="spellStart"/>
+            <w:proofErr w:type="gramStart"/>
+            <w:r>
+              <w:t>varchar</w:t>
+            </w:r>
+            <w:proofErr w:type="spellEnd"/>
+            <w:r>
+              <w:t>(</w:t>
+            </w:r>
+            <w:proofErr w:type="gramEnd"/>
+            <w:r>
+              <w:t>200)</w:t>
+            </w:r>
+          </w:p>
+        </w:tc>
+        <w:tc>
+          <w:tcPr>
+            <w:tcW w:w="2160" w:type="dxa"/>
+          </w:tcPr>
+          <w:p/>
+        </w:tc>
+      </w:tr>
+      <w:tr>
+        <w:tc>
+          <w:tcPr>
+            <w:tcW w:w="2160" w:type="dxa"/>
+          </w:tcPr>
+          <w:p>
+            <w:r>
+              <w:t>Telefone</w:t>
+            </w:r>
+          </w:p>
+        </w:tc>
+        <w:tc>
+          <w:tcPr>
+            <w:tcW w:w="2160" w:type="dxa"/>
+          </w:tcPr>
+          <w:p>
+            <w:r>
+              <w:t>Número de telefone do cliente.</w:t>
+            </w:r>
+          </w:p>
+        </w:tc>
+        <w:tc>
+          <w:tcPr>
+            <w:tcW w:w="2160" w:type="dxa"/>
+          </w:tcPr>
+          <w:p>
+            <w:proofErr w:type="spellStart"/>
+            <w:proofErr w:type="gramStart"/>
+            <w:r>
+              <w:t>varchar</w:t>
+            </w:r>
+            <w:proofErr w:type="spellEnd"/>
+            <w:r>
+              <w:t>(</w:t>
+            </w:r>
+            <w:proofErr w:type="gramEnd"/>
+            <w:r>
+              <w:t>20)</w:t>
+            </w:r>
+          </w:p>
+        </w:tc>
+        <w:tc>
+          <w:tcPr>
+            <w:tcW w:w="2160" w:type="dxa"/>
+          </w:tcPr>
+          <w:p/>
+        </w:tc>
+      </w:tr>
+    </w:tbl>
+    <w:p>
+      <w:pPr>
+        <w:pStyle w:val="Ttulo1"/>
+        <w:rPr>
+          <w:color w:val="000000" w:themeColor="text1"/>
+        </w:rPr>
+      </w:pPr>
+      <w:proofErr w:type="spellStart"/>
+      <w:r>
+        <w:rPr>
+          <w:color w:val="000000" w:themeColor="text1"/>
+        </w:rPr>
+        <w:t>Tabela</w:t>
+      </w:r>
+      <w:proofErr w:type="spellEnd"/>
+      <w:r>
+        <w:rPr>
+          <w:color w:val="000000" w:themeColor="text1"/>
+        </w:rPr>
+        <w:t xml:space="preserve">: </w:t>
+      </w:r>
+      <w:proofErr w:type="spellStart"/>
+      <w:r>
+        <w:rPr>
+          <w:color w:val="000000" w:themeColor="text1"/>
+        </w:rPr>
+        <w:t>tb_Veiculo</w:t>
+      </w:r>
+      <w:proofErr w:type="spellEnd"/>
+    </w:p>
+    <w:tbl>
+      <w:tblPr>
+        <w:tblW w:w="0" w:type="auto"/>
+        <w:tblBorders>
+          <w:top w:val="single" w:sz="4" w:space="0" w:color="auto"/>
+          <w:left w:val="single" w:sz="4" w:space="0" w:color="auto"/>
+          <w:bottom w:val="single" w:sz="4" w:space="0" w:color="auto"/>
+          <w:right w:val="single" w:sz="4" w:space="0" w:color="auto"/>
+          <w:insideH w:val="single" w:sz="4" w:space="0" w:color="auto"/>
+          <w:insideV w:val="single" w:sz="4" w:space="0" w:color="auto"/>
+        </w:tblBorders>
+        <w:tblLook w:val="04A0" w:firstRow="1" w:lastRow="0" w:firstColumn="1" w:lastColumn="0" w:noHBand="0" w:noVBand="1"/>
+      </w:tblPr>
+      <w:tblGrid>
+        <w:gridCol w:w="2021"/>
+        <w:gridCol w:w="1961"/>
+        <w:gridCol w:w="1960"/>
+        <w:gridCol w:w="2552"/>
+      </w:tblGrid>
+      <w:tr>
+        <w:tc>
+          <w:tcPr>
+            <w:tcW w:w="2160" w:type="dxa"/>
+          </w:tcPr>
+          <w:p>
+            <w:r>
+              <w:t>Campo</w:t>
+            </w:r>
+          </w:p>
+        </w:tc>
+        <w:tc>
+          <w:tcPr>
+            <w:tcW w:w="2160" w:type="dxa"/>
+          </w:tcPr>
+          <w:p>
+            <w:r>
+              <w:t>Descrição</w:t>
+            </w:r>
+          </w:p>
+        </w:tc>
+        <w:tc>
+          <w:tcPr>
+            <w:tcW w:w="2160" w:type="dxa"/>
+          </w:tcPr>
+          <w:p>
+            <w:r>
+              <w:t>Tipo</w:t>
+            </w:r>
+          </w:p>
+        </w:tc>
+        <w:tc>
+          <w:tcPr>
+            <w:tcW w:w="2160" w:type="dxa"/>
+          </w:tcPr>
+          <w:p>
+            <w:r>
+              <w:t>Chave</w:t>
+            </w:r>
+          </w:p>
+        </w:tc>
+      </w:tr>
+      <w:tr>
+        <w:tc>
+          <w:tcPr>
+            <w:tcW w:w="2160" w:type="dxa"/>
+          </w:tcPr>
+          <w:p>
+            <w:proofErr w:type="spellStart"/>
+            <w:r>
+              <w:t>Codigo_Veiculo</w:t>
+            </w:r>
+            <w:proofErr w:type="spellEnd"/>
+          </w:p>
+        </w:tc>
+        <w:tc>
+          <w:tcPr>
+            <w:tcW w:w="2160" w:type="dxa"/>
+          </w:tcPr>
+          <w:p>
+            <w:r>
+              <w:t>Identificador único do veículo.</w:t>
+            </w:r>
+          </w:p>
+        </w:tc>
+        <w:tc>
+          <w:tcPr>
+            <w:tcW w:w="2160" w:type="dxa"/>
+          </w:tcPr>
+          <w:p>
+            <w:proofErr w:type="spellStart"/>
+            <w:proofErr w:type="gramStart"/>
+            <w:r>
+              <w:t>int</w:t>
+            </w:r>
+            <w:proofErr w:type="spellEnd"/>
+            <w:r>
+              <w:t>(</w:t>
+            </w:r>
+            <w:proofErr w:type="gramEnd"/>
+            <w:r>
+              <w:t>11)</w:t>
+            </w:r>
+          </w:p>
+        </w:tc>
+        <w:tc>
+          <w:tcPr>
+            <w:tcW w:w="2160" w:type="dxa"/>
+          </w:tcPr>
+          <w:p>
+            <w:r>
+              <w:t>PK</w:t>
+            </w:r>
+          </w:p>
+        </w:tc>
+      </w:tr>
+      <w:tr>
+        <w:tc>
+          <w:tcPr>
+            <w:tcW w:w="2160" w:type="dxa"/>
+          </w:tcPr>
+          <w:p>
+            <w:proofErr w:type="spellStart"/>
+            <w:r>
+              <w:t>Codigo_Cliente</w:t>
+            </w:r>
+            <w:proofErr w:type="spellEnd"/>
+          </w:p>
+        </w:tc>
+        <w:tc>
+          <w:tcPr>
+            <w:tcW w:w="2160" w:type="dxa"/>
+          </w:tcPr>
+          <w:p>
+            <w:r>
+              <w:t>Cliente proprietário do veículo.</w:t>
+            </w:r>
+          </w:p>
+        </w:tc>
+        <w:tc>
+          <w:tcPr>
+            <w:tcW w:w="2160" w:type="dxa"/>
+          </w:tcPr>
+          <w:p>
+            <w:proofErr w:type="spellStart"/>
+            <w:proofErr w:type="gramStart"/>
+            <w:r>
+              <w:t>int</w:t>
+            </w:r>
+            <w:proofErr w:type="spellEnd"/>
+            <w:r>
+              <w:t>(</w:t>
+            </w:r>
+            <w:proofErr w:type="gramEnd"/>
+            <w:r>
+              <w:t>11)</w:t>
+            </w:r>
+          </w:p>
+        </w:tc>
+        <w:tc>
+          <w:tcPr>
+            <w:tcW w:w="2160" w:type="dxa"/>
+          </w:tcPr>
+          <w:p>
+            <w:r>
+              <w:t xml:space="preserve">FK → </w:t>
+            </w:r>
+            <w:proofErr w:type="spellStart"/>
+            <w:r>
+              <w:t>tb_Cliente.Codigo_Cliente</w:t>
+            </w:r>
+            <w:proofErr w:type="spellEnd"/>
+          </w:p>
+        </w:tc>
+      </w:tr>
+      <w:tr>
+        <w:tc>
+          <w:tcPr>
+            <w:tcW w:w="2160" w:type="dxa"/>
+          </w:tcPr>
+          <w:p>
+            <w:r>
+              <w:t>Modelo</w:t>
+            </w:r>
+          </w:p>
+        </w:tc>
+        <w:tc>
+          <w:tcPr>
+            <w:tcW w:w="2160" w:type="dxa"/>
+          </w:tcPr>
+          <w:p>
+            <w:r>
+              <w:t>Modelo do veículo.</w:t>
+            </w:r>
+          </w:p>
+        </w:tc>
+        <w:tc>
+          <w:tcPr>
+            <w:tcW w:w="2160" w:type="dxa"/>
+          </w:tcPr>
+          <w:p>
+            <w:proofErr w:type="spellStart"/>
+            <w:proofErr w:type="gramStart"/>
+            <w:r>
+              <w:t>varchar</w:t>
+            </w:r>
+            <w:proofErr w:type="spellEnd"/>
+            <w:r>
+              <w:t>(</w:t>
+            </w:r>
+            <w:proofErr w:type="gramEnd"/>
+            <w:r>
+              <w:t>100)</w:t>
+            </w:r>
+          </w:p>
+        </w:tc>
+        <w:tc>
+          <w:tcPr>
+            <w:tcW w:w="2160" w:type="dxa"/>
+          </w:tcPr>
+          <w:p/>
+        </w:tc>
+      </w:tr>
+      <w:tr>
+        <w:tc>
+          <w:tcPr>
+            <w:tcW w:w="2160" w:type="dxa"/>
+          </w:tcPr>
+          <w:p>
+            <w:r>
+              <w:t>Marca</w:t>
+            </w:r>
+          </w:p>
+        </w:tc>
+        <w:tc>
+          <w:tcPr>
+            <w:tcW w:w="2160" w:type="dxa"/>
+          </w:tcPr>
+          <w:p>
+            <w:r>
+              <w:t>Marca do veículo.</w:t>
+            </w:r>
+          </w:p>
+        </w:tc>
+        <w:tc>
+          <w:tcPr>
+            <w:tcW w:w="2160" w:type="dxa"/>
+          </w:tcPr>
+          <w:p>
+            <w:proofErr w:type="spellStart"/>
+            <w:proofErr w:type="gramStart"/>
+            <w:r>
+              <w:t>varchar</w:t>
+            </w:r>
+            <w:proofErr w:type="spellEnd"/>
+            <w:r>
+              <w:t>(</w:t>
+            </w:r>
+            <w:proofErr w:type="gramEnd"/>
+            <w:r>
+              <w:t>50)</w:t>
+            </w:r>
+          </w:p>
+        </w:tc>
+        <w:tc>
+          <w:tcPr>
+            <w:tcW w:w="2160" w:type="dxa"/>
+          </w:tcPr>
+          <w:p/>
+        </w:tc>
+      </w:tr>
+      <w:tr>
+        <w:tc>
+          <w:tcPr>
+            <w:tcW w:w="2160" w:type="dxa"/>
+          </w:tcPr>
+          <w:p>
+            <w:r>
+              <w:t>Ano</w:t>
+            </w:r>
+          </w:p>
+        </w:tc>
+        <w:tc>
+          <w:tcPr>
+            <w:tcW w:w="2160" w:type="dxa"/>
+          </w:tcPr>
+          <w:p>
+            <w:r>
+              <w:t>Ano de fabricação do veículo.</w:t>
+            </w:r>
+          </w:p>
+        </w:tc>
+        <w:tc>
+          <w:tcPr>
+            <w:tcW w:w="2160" w:type="dxa"/>
+          </w:tcPr>
+          <w:p>
+            <w:proofErr w:type="spellStart"/>
+            <w:proofErr w:type="gramStart"/>
+            <w:r>
+              <w:t>int</w:t>
+            </w:r>
+            <w:proofErr w:type="spellEnd"/>
+            <w:r>
+              <w:t>(</w:t>
+            </w:r>
+            <w:proofErr w:type="gramEnd"/>
+            <w:r>
+              <w:t>4)</w:t>
+            </w:r>
+          </w:p>
+        </w:tc>
+        <w:tc>
+          <w:tcPr>
+            <w:tcW w:w="2160" w:type="dxa"/>
+          </w:tcPr>
+          <w:p/>
+        </w:tc>
+      </w:tr>
+      <w:tr>
+        <w:tc>
+          <w:tcPr>
+            <w:tcW w:w="2160" w:type="dxa"/>
+          </w:tcPr>
+          <w:p>
+            <w:proofErr w:type="spellStart"/>
+            <w:r>
+              <w:t>Data_Aquisicao</w:t>
+            </w:r>
+            <w:proofErr w:type="spellEnd"/>
+          </w:p>
+        </w:tc>
+        <w:tc>
+          <w:tcPr>
+            <w:tcW w:w="2160" w:type="dxa"/>
+          </w:tcPr>
+          <w:p>
+            <w:r>
+              <w:t>Data de aquisição do veículo.</w:t>
+            </w:r>
+          </w:p>
+        </w:tc>
+        <w:tc>
+          <w:tcPr>
+            <w:tcW w:w="2160" w:type="dxa"/>
+          </w:tcPr>
+          <w:p>
+            <w:r>
+              <w:t>date</w:t>
+            </w:r>
+          </w:p>
+        </w:tc>
+        <w:tc>
+          <w:tcPr>
+            <w:tcW w:w="2160" w:type="dxa"/>
+          </w:tcPr>
+          <w:p/>
+        </w:tc>
+      </w:tr>
+    </w:tbl>
+    <w:p>
+      <w:pPr>
+        <w:pStyle w:val="Ttulo1"/>
+        <w:rPr>
+          <w:color w:val="000000" w:themeColor="text1"/>
+        </w:rPr>
+      </w:pPr>
+      <w:proofErr w:type="spellStart"/>
+      <w:r>
+        <w:rPr>
+          <w:color w:val="000000" w:themeColor="text1"/>
+        </w:rPr>
+        <w:t>Tabela</w:t>
+      </w:r>
+      <w:proofErr w:type="spellEnd"/>
+      <w:r>
+        <w:rPr>
+          <w:color w:val="000000" w:themeColor="text1"/>
+        </w:rPr>
+        <w:t xml:space="preserve">: </w:t>
+      </w:r>
+      <w:proofErr w:type="spellStart"/>
+      <w:r>
+        <w:rPr>
+          <w:color w:val="000000" w:themeColor="text1"/>
+        </w:rPr>
+        <w:t>tb_Reparacao</w:t>
+      </w:r>
+      <w:proofErr w:type="spellEnd"/>
+    </w:p>
+    <w:tbl>
+      <w:tblPr>
+        <w:tblW w:w="0" w:type="auto"/>
+        <w:tblBorders>
+          <w:top w:val="single" w:sz="4" w:space="0" w:color="auto"/>
+          <w:left w:val="single" w:sz="4" w:space="0" w:color="auto"/>
+          <w:bottom w:val="single" w:sz="4" w:space="0" w:color="auto"/>
+          <w:right w:val="single" w:sz="4" w:space="0" w:color="auto"/>
+          <w:insideH w:val="single" w:sz="4" w:space="0" w:color="auto"/>
+          <w:insideV w:val="single" w:sz="4" w:space="0" w:color="auto"/>
+        </w:tblBorders>
+        <w:tblLook w:val="04A0" w:firstRow="1" w:lastRow="0" w:firstColumn="1" w:lastColumn="0" w:noHBand="0" w:noVBand="1"/>
+      </w:tblPr>
+      <w:tblGrid>
+        <w:gridCol w:w="2069"/>
+        <w:gridCol w:w="1890"/>
+        <w:gridCol w:w="1916"/>
+        <w:gridCol w:w="2619"/>
+      </w:tblGrid>
+      <w:tr>
+        <w:tc>
+          <w:tcPr>
+            <w:tcW w:w="2160" w:type="dxa"/>
+          </w:tcPr>
+          <w:p>
+            <w:r>
+              <w:t>Campo</w:t>
+            </w:r>
+          </w:p>
+        </w:tc>
+        <w:tc>
+          <w:tcPr>
+            <w:tcW w:w="2160" w:type="dxa"/>
+          </w:tcPr>
+          <w:p>
+            <w:r>
+              <w:t>Descrição</w:t>
+            </w:r>
+          </w:p>
+        </w:tc>
+        <w:tc>
+          <w:tcPr>
+            <w:tcW w:w="2160" w:type="dxa"/>
+          </w:tcPr>
+          <w:p>
+            <w:r>
+              <w:t>Tipo</w:t>
+            </w:r>
+          </w:p>
+        </w:tc>
+        <w:tc>
+          <w:tcPr>
+            <w:tcW w:w="2160" w:type="dxa"/>
+          </w:tcPr>
+          <w:p>
+            <w:r>
+              <w:t>Chave</w:t>
+            </w:r>
+          </w:p>
+        </w:tc>
+      </w:tr>
+      <w:tr>
+        <w:tc>
+          <w:tcPr>
+            <w:tcW w:w="2160" w:type="dxa"/>
+          </w:tcPr>
+          <w:p>
+            <w:proofErr w:type="spellStart"/>
+            <w:r>
+              <w:t>Codigo_Reparacao</w:t>
+            </w:r>
+            <w:proofErr w:type="spellEnd"/>
+          </w:p>
+        </w:tc>
+        <w:tc>
+          <w:tcPr>
+            <w:tcW w:w="2160" w:type="dxa"/>
+          </w:tcPr>
+          <w:p>
+            <w:r>
+              <w:t>Identificador único da reparação.</w:t>
+            </w:r>
+          </w:p>
+        </w:tc>
+        <w:tc>
+          <w:tcPr>
+            <w:tcW w:w="2160" w:type="dxa"/>
+          </w:tcPr>
+          <w:p>
+            <w:proofErr w:type="spellStart"/>
+            <w:proofErr w:type="gramStart"/>
+            <w:r>
+              <w:t>int</w:t>
+            </w:r>
+            <w:proofErr w:type="spellEnd"/>
+            <w:r>
+              <w:t>(</w:t>
+            </w:r>
+            <w:proofErr w:type="gramEnd"/>
+            <w:r>
+              <w:t>11)</w:t>
+            </w:r>
+          </w:p>
+        </w:tc>
+        <w:tc>
+          <w:tcPr>
+            <w:tcW w:w="2160" w:type="dxa"/>
+          </w:tcPr>
+          <w:p>
+            <w:r>
+              <w:t>PK</w:t>
+            </w:r>
+          </w:p>
+        </w:tc>
+      </w:tr>
+      <w:tr>
+        <w:tc>
+          <w:tcPr>
+            <w:tcW w:w="2160" w:type="dxa"/>
+          </w:tcPr>
+          <w:p>
+            <w:proofErr w:type="spellStart"/>
+            <w:r>
+              <w:t>Codigo_Cliente</w:t>
+            </w:r>
+            <w:proofErr w:type="spellEnd"/>
+          </w:p>
+        </w:tc>
+        <w:tc>
+          <w:tcPr>
+            <w:tcW w:w="2160" w:type="dxa"/>
+          </w:tcPr>
+          <w:p>
+            <w:r>
+              <w:t>Cliente proprietário do veículo.</w:t>
+            </w:r>
+          </w:p>
+        </w:tc>
+        <w:tc>
+          <w:tcPr>
+            <w:tcW w:w="2160" w:type="dxa"/>
+          </w:tcPr>
+          <w:p>
+            <w:proofErr w:type="spellStart"/>
+            <w:proofErr w:type="gramStart"/>
+            <w:r>
+              <w:t>int</w:t>
+            </w:r>
+            <w:proofErr w:type="spellEnd"/>
+            <w:r>
+              <w:t>(</w:t>
+            </w:r>
+            <w:proofErr w:type="gramEnd"/>
+            <w:r>
+              <w:t>11)</w:t>
+            </w:r>
+          </w:p>
+        </w:tc>
+        <w:tc>
+          <w:tcPr>
+            <w:tcW w:w="2160" w:type="dxa"/>
+          </w:tcPr>
+          <w:p>
+            <w:r>
+              <w:t xml:space="preserve">FK → </w:t>
+            </w:r>
+            <w:proofErr w:type="spellStart"/>
+            <w:r>
+              <w:t>tb_Cliente.Codigo_Cliente</w:t>
+            </w:r>
+            <w:proofErr w:type="spellEnd"/>
+          </w:p>
+        </w:tc>
+      </w:tr>
+      <w:tr>
+        <w:tc>
+          <w:tcPr>
+            <w:tcW w:w="2160" w:type="dxa"/>
+          </w:tcPr>
+          <w:p>
+            <w:proofErr w:type="spellStart"/>
+            <w:r>
+              <w:lastRenderedPageBreak/>
+              <w:t>Codigo_Veiculo</w:t>
+            </w:r>
+            <w:proofErr w:type="spellEnd"/>
+          </w:p>
+        </w:tc>
+        <w:tc>
+          <w:tcPr>
+            <w:tcW w:w="2160" w:type="dxa"/>
+          </w:tcPr>
+          <w:p>
+            <w:r>
+              <w:t>Veículo reparado.</w:t>
+            </w:r>
+          </w:p>
+        </w:tc>
+        <w:tc>
+          <w:tcPr>
+            <w:tcW w:w="2160" w:type="dxa"/>
+          </w:tcPr>
+          <w:p>
+            <w:proofErr w:type="spellStart"/>
+            <w:proofErr w:type="gramStart"/>
+            <w:r>
+              <w:t>int</w:t>
+            </w:r>
+            <w:proofErr w:type="spellEnd"/>
+            <w:r>
+              <w:t>(</w:t>
+            </w:r>
+            <w:proofErr w:type="gramEnd"/>
+            <w:r>
+              <w:t>11)</w:t>
+            </w:r>
+          </w:p>
+        </w:tc>
+        <w:tc>
+          <w:tcPr>
+            <w:tcW w:w="2160" w:type="dxa"/>
+          </w:tcPr>
+          <w:p>
+            <w:r>
+              <w:t xml:space="preserve">FK → </w:t>
+            </w:r>
+            <w:proofErr w:type="spellStart"/>
+            <w:r>
+              <w:t>tb_Veiculo.Codigo_Veiculo</w:t>
+            </w:r>
+            <w:proofErr w:type="spellEnd"/>
+          </w:p>
+        </w:tc>
+      </w:tr>
+      <w:tr>
+        <w:tc>
+          <w:tcPr>
+            <w:tcW w:w="2160" w:type="dxa"/>
+          </w:tcPr>
+          <w:p>
+            <w:proofErr w:type="spellStart"/>
+            <w:r>
+              <w:t>Data_Reparacao</w:t>
+            </w:r>
+            <w:proofErr w:type="spellEnd"/>
+          </w:p>
+        </w:tc>
+        <w:tc>
+          <w:tcPr>
+            <w:tcW w:w="2160" w:type="dxa"/>
+          </w:tcPr>
+          <w:p>
+            <w:r>
+              <w:t>Data da realização da reparação.</w:t>
+            </w:r>
+          </w:p>
+        </w:tc>
+        <w:tc>
+          <w:tcPr>
+            <w:tcW w:w="2160" w:type="dxa"/>
+          </w:tcPr>
+          <w:p>
+            <w:r>
+              <w:t>date</w:t>
+            </w:r>
+          </w:p>
+        </w:tc>
+        <w:tc>
+          <w:tcPr>
+            <w:tcW w:w="2160" w:type="dxa"/>
+          </w:tcPr>
+          <w:p/>
+        </w:tc>
+      </w:tr>
+      <w:tr>
+        <w:tc>
+          <w:tcPr>
+            <w:tcW w:w="2160" w:type="dxa"/>
+          </w:tcPr>
+          <w:p>
+            <w:proofErr w:type="spellStart"/>
+            <w:r>
+              <w:t>Custo</w:t>
+            </w:r>
+            <w:proofErr w:type="gramStart"/>
+            <w:r>
+              <w:t>_Total</w:t>
+            </w:r>
+            <w:proofErr w:type="spellEnd"/>
+            <w:proofErr w:type="gramEnd"/>
+          </w:p>
+        </w:tc>
+        <w:tc>
+          <w:tcPr>
+            <w:tcW w:w="2160" w:type="dxa"/>
+          </w:tcPr>
+          <w:p>
+            <w:r>
+              <w:t>Custo total da reparação.</w:t>
+            </w:r>
+          </w:p>
+        </w:tc>
+        <w:tc>
+          <w:tcPr>
+            <w:tcW w:w="2160" w:type="dxa"/>
+          </w:tcPr>
+          <w:p>
+            <w:proofErr w:type="gramStart"/>
+            <w:r>
+              <w:t>decimal(</w:t>
+            </w:r>
+            <w:proofErr w:type="gramEnd"/>
+            <w:r>
+              <w:t>10,2)</w:t>
+            </w:r>
+          </w:p>
+        </w:tc>
+        <w:tc>
+          <w:tcPr>
+            <w:tcW w:w="2160" w:type="dxa"/>
+          </w:tcPr>
+          <w:p/>
+        </w:tc>
+      </w:tr>
+    </w:tbl>
+    <w:p>
+      <w:pPr>
+        <w:pStyle w:val="Ttulo1"/>
+        <w:rPr>
+          <w:color w:val="000000" w:themeColor="text1"/>
+        </w:rPr>
+      </w:pPr>
+      <w:proofErr w:type="spellStart"/>
+      <w:r>
+        <w:rPr>
+          <w:color w:val="000000" w:themeColor="text1"/>
+        </w:rPr>
+        <w:t>Tabela</w:t>
+      </w:r>
+      <w:proofErr w:type="spellEnd"/>
+      <w:r>
+        <w:rPr>
+          <w:color w:val="000000" w:themeColor="text1"/>
+        </w:rPr>
+        <w:t xml:space="preserve">: </w:t>
+      </w:r>
+      <w:proofErr w:type="spellStart"/>
+      <w:r>
+        <w:rPr>
+          <w:color w:val="000000" w:themeColor="text1"/>
+        </w:rPr>
+        <w:t>tb_Funcionario</w:t>
+      </w:r>
+      <w:proofErr w:type="spellEnd"/>
+    </w:p>
+    <w:tbl>
+      <w:tblPr>
+        <w:tblW w:w="0" w:type="auto"/>
+        <w:tblBorders>
+          <w:top w:val="single" w:sz="4" w:space="0" w:color="auto"/>
+          <w:left w:val="single" w:sz="4" w:space="0" w:color="auto"/>
+          <w:bottom w:val="single" w:sz="4" w:space="0" w:color="auto"/>
+          <w:right w:val="single" w:sz="4" w:space="0" w:color="auto"/>
+          <w:insideH w:val="single" w:sz="4" w:space="0" w:color="auto"/>
+          <w:insideV w:val="single" w:sz="4" w:space="0" w:color="auto"/>
+        </w:tblBorders>
+        <w:tblLook w:val="04A0" w:firstRow="1" w:lastRow="0" w:firstColumn="1" w:lastColumn="0" w:noHBand="0" w:noVBand="1"/>
+      </w:tblPr>
+      <w:tblGrid>
+        <w:gridCol w:w="2065"/>
+        <w:gridCol w:w="1684"/>
+        <w:gridCol w:w="1730"/>
+        <w:gridCol w:w="3015"/>
+      </w:tblGrid>
+      <w:tr>
+        <w:tc>
+          <w:tcPr>
+            <w:tcW w:w="2160" w:type="dxa"/>
+          </w:tcPr>
+          <w:p>
+            <w:r>
+              <w:t>Campo</w:t>
+            </w:r>
+          </w:p>
+        </w:tc>
+        <w:tc>
+          <w:tcPr>
+            <w:tcW w:w="2160" w:type="dxa"/>
+          </w:tcPr>
+          <w:p>
+            <w:r>
+              <w:t>Descrição</w:t>
+            </w:r>
+          </w:p>
+        </w:tc>
+        <w:tc>
+          <w:tcPr>
+            <w:tcW w:w="2160" w:type="dxa"/>
+          </w:tcPr>
+          <w:p>
+            <w:r>
+              <w:t>Tipo</w:t>
+            </w:r>
+          </w:p>
+        </w:tc>
+        <w:tc>
+          <w:tcPr>
+            <w:tcW w:w="2160" w:type="dxa"/>
+          </w:tcPr>
+          <w:p>
+            <w:r>
+              <w:t>Chave</w:t>
+            </w:r>
+          </w:p>
+        </w:tc>
+      </w:tr>
+      <w:tr>
+        <w:tc>
+          <w:tcPr>
+            <w:tcW w:w="2160" w:type="dxa"/>
+          </w:tcPr>
+          <w:p>
+            <w:proofErr w:type="spellStart"/>
+            <w:r>
+              <w:t>Codigo_Funcionario</w:t>
+            </w:r>
+            <w:proofErr w:type="spellEnd"/>
+          </w:p>
+        </w:tc>
+        <w:tc>
+          <w:tcPr>
+            <w:tcW w:w="2160" w:type="dxa"/>
+          </w:tcPr>
+          <w:p>
+            <w:r>
+              <w:t>Identificador único do funcionário.</w:t>
+            </w:r>
+          </w:p>
+        </w:tc>
+        <w:tc>
+          <w:tcPr>
+            <w:tcW w:w="2160" w:type="dxa"/>
+          </w:tcPr>
+          <w:p>
+            <w:proofErr w:type="spellStart"/>
+            <w:proofErr w:type="gramStart"/>
+            <w:r>
+              <w:t>int</w:t>
+            </w:r>
+            <w:proofErr w:type="spellEnd"/>
+            <w:r>
+              <w:t>(</w:t>
+            </w:r>
+            <w:proofErr w:type="gramEnd"/>
+            <w:r>
+              <w:t>11)</w:t>
+            </w:r>
+          </w:p>
+        </w:tc>
+        <w:tc>
+          <w:tcPr>
+            <w:tcW w:w="2160" w:type="dxa"/>
+          </w:tcPr>
+          <w:p>
+            <w:r>
+              <w:t>PK</w:t>
+            </w:r>
+          </w:p>
+        </w:tc>
+      </w:tr>
+      <w:tr>
+        <w:tc>
+          <w:tcPr>
+            <w:tcW w:w="2160" w:type="dxa"/>
+          </w:tcPr>
+          <w:p>
+            <w:proofErr w:type="spellStart"/>
+            <w:r>
+              <w:t>Codigo_Categoria</w:t>
+            </w:r>
+            <w:proofErr w:type="spellEnd"/>
+          </w:p>
+        </w:tc>
+        <w:tc>
+          <w:tcPr>
+            <w:tcW w:w="2160" w:type="dxa"/>
+          </w:tcPr>
+          <w:p>
+            <w:r>
+              <w:t>Categoria do funcionário.</w:t>
+            </w:r>
+          </w:p>
+        </w:tc>
+        <w:tc>
+          <w:tcPr>
+            <w:tcW w:w="2160" w:type="dxa"/>
+          </w:tcPr>
+          <w:p>
+            <w:proofErr w:type="spellStart"/>
+            <w:proofErr w:type="gramStart"/>
+            <w:r>
+              <w:t>int</w:t>
+            </w:r>
+            <w:proofErr w:type="spellEnd"/>
+            <w:r>
+              <w:t>(</w:t>
+            </w:r>
+            <w:proofErr w:type="gramEnd"/>
+            <w:r>
+              <w:t>11)</w:t>
+            </w:r>
+          </w:p>
+        </w:tc>
+        <w:tc>
+          <w:tcPr>
+            <w:tcW w:w="2160" w:type="dxa"/>
+          </w:tcPr>
+          <w:p>
+            <w:r>
+              <w:t xml:space="preserve">FK → </w:t>
+            </w:r>
+            <w:proofErr w:type="spellStart"/>
+            <w:r>
+              <w:t>tb_Categoria.Codigo_Categoria</w:t>
+            </w:r>
+            <w:proofErr w:type="spellEnd"/>
+          </w:p>
+        </w:tc>
+      </w:tr>
+      <w:tr>
+        <w:tc>
+          <w:tcPr>
+            <w:tcW w:w="2160" w:type="dxa"/>
+          </w:tcPr>
+          <w:p>
+            <w:r>
+              <w:t>Nome</w:t>
+            </w:r>
+          </w:p>
+        </w:tc>
+        <w:tc>
+          <w:tcPr>
+            <w:tcW w:w="2160" w:type="dxa"/>
+          </w:tcPr>
+          <w:p>
+            <w:r>
+              <w:t>Nome completo do funcionário.</w:t>
+            </w:r>
+          </w:p>
+        </w:tc>
+        <w:tc>
+          <w:tcPr>
+            <w:tcW w:w="2160" w:type="dxa"/>
+          </w:tcPr>
+          <w:p>
+            <w:proofErr w:type="spellStart"/>
+            <w:proofErr w:type="gramStart"/>
+            <w:r>
+              <w:t>varchar</w:t>
+            </w:r>
+            <w:proofErr w:type="spellEnd"/>
+            <w:r>
+              <w:t>(</w:t>
+            </w:r>
+            <w:proofErr w:type="gramEnd"/>
+            <w:r>
+              <w:t>100)</w:t>
+            </w:r>
+          </w:p>
+        </w:tc>
+        <w:tc>
+          <w:tcPr>
+            <w:tcW w:w="2160" w:type="dxa"/>
+          </w:tcPr>
+          <w:p/>
+        </w:tc>
+      </w:tr>
+      <w:tr>
+        <w:tc>
+          <w:tcPr>
+            <w:tcW w:w="2160" w:type="dxa"/>
+          </w:tcPr>
+          <w:p>
+            <w:r>
+              <w:t>Morada</w:t>
+            </w:r>
+          </w:p>
+        </w:tc>
+        <w:tc>
+          <w:tcPr>
+            <w:tcW w:w="2160" w:type="dxa"/>
+          </w:tcPr>
+          <w:p>
+            <w:r>
+              <w:t>Endereço do funcionário.</w:t>
+            </w:r>
+          </w:p>
+        </w:tc>
+        <w:tc>
+          <w:tcPr>
+            <w:tcW w:w="2160" w:type="dxa"/>
+          </w:tcPr>
+          <w:p>
+            <w:proofErr w:type="spellStart"/>
+            <w:proofErr w:type="gramStart"/>
+            <w:r>
+              <w:t>varchar</w:t>
+            </w:r>
+            <w:proofErr w:type="spellEnd"/>
+            <w:r>
+              <w:t>(</w:t>
+            </w:r>
+            <w:proofErr w:type="gramEnd"/>
+            <w:r>
+              <w:t>200)</w:t>
+            </w:r>
+          </w:p>
+        </w:tc>
+        <w:tc>
+          <w:tcPr>
+            <w:tcW w:w="2160" w:type="dxa"/>
+          </w:tcPr>
+          <w:p/>
+        </w:tc>
+      </w:tr>
+      <w:tr>
+        <w:tc>
+          <w:tcPr>
+            <w:tcW w:w="2160" w:type="dxa"/>
+          </w:tcPr>
+          <w:p>
+            <w:r>
+              <w:t>Telefone</w:t>
+            </w:r>
+          </w:p>
+        </w:tc>
+        <w:tc>
+          <w:tcPr>
+            <w:tcW w:w="2160" w:type="dxa"/>
+          </w:tcPr>
+          <w:p>
+            <w:r>
+              <w:t>Número de telefone do funcionário.</w:t>
+            </w:r>
+          </w:p>
+        </w:tc>
+        <w:tc>
+          <w:tcPr>
+            <w:tcW w:w="2160" w:type="dxa"/>
+          </w:tcPr>
+          <w:p>
+            <w:proofErr w:type="spellStart"/>
+            <w:proofErr w:type="gramStart"/>
+            <w:r>
+              <w:t>varchar</w:t>
+            </w:r>
+            <w:proofErr w:type="spellEnd"/>
+            <w:r>
+              <w:t>(</w:t>
+            </w:r>
+            <w:proofErr w:type="gramEnd"/>
+            <w:r>
+              <w:t>20)</w:t>
+            </w:r>
+          </w:p>
+        </w:tc>
+        <w:tc>
+          <w:tcPr>
+            <w:tcW w:w="2160" w:type="dxa"/>
+          </w:tcPr>
+          <w:p/>
+        </w:tc>
+      </w:tr>
+      <w:tr>
+        <w:tc>
+          <w:tcPr>
+            <w:tcW w:w="2160" w:type="dxa"/>
+          </w:tcPr>
+          <w:p>
+            <w:proofErr w:type="gramStart"/>
+            <w:r>
+              <w:t>Salario</w:t>
+            </w:r>
+            <w:proofErr w:type="gramEnd"/>
+          </w:p>
+        </w:tc>
+        <w:tc>
+          <w:tcPr>
+            <w:tcW w:w="2160" w:type="dxa"/>
+          </w:tcPr>
+          <w:p>
+            <w:r>
+              <w:t>Salário atual do funcionário.</w:t>
+            </w:r>
+          </w:p>
+        </w:tc>
+        <w:tc>
+          <w:tcPr>
+            <w:tcW w:w="2160" w:type="dxa"/>
+          </w:tcPr>
+          <w:p>
+            <w:proofErr w:type="gramStart"/>
+            <w:r>
+              <w:t>decimal(</w:t>
+            </w:r>
+            <w:proofErr w:type="gramEnd"/>
+            <w:r>
+              <w:t>10,2)</w:t>
+            </w:r>
+          </w:p>
+        </w:tc>
+        <w:tc>
+          <w:tcPr>
+            <w:tcW w:w="2160" w:type="dxa"/>
+          </w:tcPr>
+          <w:p/>
+        </w:tc>
+      </w:tr>
+    </w:tbl>
+    <w:p>
+      <w:pPr>
+        <w:pStyle w:val="Ttulo1"/>
+        <w:rPr>
+          <w:color w:val="000000" w:themeColor="text1"/>
+        </w:rPr>
+      </w:pPr>
+      <w:proofErr w:type="spellStart"/>
+      <w:r>
+        <w:rPr>
+          <w:color w:val="000000" w:themeColor="text1"/>
+        </w:rPr>
+        <w:t>Tabela</w:t>
+      </w:r>
+      <w:proofErr w:type="spellEnd"/>
+      <w:r>
+        <w:rPr>
+          <w:color w:val="000000" w:themeColor="text1"/>
+        </w:rPr>
+        <w:t xml:space="preserve">: </w:t>
+      </w:r>
+      <w:proofErr w:type="spellStart"/>
+      <w:r>
+        <w:rPr>
+          <w:color w:val="000000" w:themeColor="text1"/>
+        </w:rPr>
+        <w:t>tb_Categoria</w:t>
+      </w:r>
+      <w:proofErr w:type="spellEnd"/>
+    </w:p>
+    <w:tbl>
+      <w:tblPr>
+        <w:tblW w:w="0" w:type="auto"/>
+        <w:tblBorders>
+          <w:top w:val="single" w:sz="4" w:space="0" w:color="auto"/>
+          <w:left w:val="single" w:sz="4" w:space="0" w:color="auto"/>
+          <w:bottom w:val="single" w:sz="4" w:space="0" w:color="auto"/>
+          <w:right w:val="single" w:sz="4" w:space="0" w:color="auto"/>
+          <w:insideH w:val="single" w:sz="4" w:space="0" w:color="auto"/>
+          <w:insideV w:val="single" w:sz="4" w:space="0" w:color="auto"/>
+        </w:tblBorders>
+        <w:tblLook w:val="04A0" w:firstRow="1" w:lastRow="0" w:firstColumn="1" w:lastColumn="0" w:noHBand="0" w:noVBand="1"/>
+      </w:tblPr>
+      <w:tblGrid>
+        <w:gridCol w:w="2141"/>
+        <w:gridCol w:w="2135"/>
+        <w:gridCol w:w="2122"/>
+        <w:gridCol w:w="2096"/>
+      </w:tblGrid>
+      <w:tr>
+        <w:tc>
+          <w:tcPr>
+            <w:tcW w:w="2160" w:type="dxa"/>
+          </w:tcPr>
+          <w:p>
+            <w:r>
+              <w:t>Campo</w:t>
+            </w:r>
+          </w:p>
+        </w:tc>
+        <w:tc>
+          <w:tcPr>
+            <w:tcW w:w="2160" w:type="dxa"/>
+          </w:tcPr>
+          <w:p>
+            <w:r>
+              <w:t>Descrição</w:t>
+            </w:r>
+          </w:p>
+        </w:tc>
+        <w:tc>
+          <w:tcPr>
+            <w:tcW w:w="2160" w:type="dxa"/>
+          </w:tcPr>
+          <w:p>
+            <w:r>
+              <w:t>Tipo</w:t>
+            </w:r>
+          </w:p>
+        </w:tc>
+        <w:tc>
+          <w:tcPr>
+            <w:tcW w:w="2160" w:type="dxa"/>
+          </w:tcPr>
+          <w:p>
+            <w:r>
+              <w:t>Chave</w:t>
+            </w:r>
+          </w:p>
+        </w:tc>
+      </w:tr>
+      <w:tr>
+        <w:tc>
+          <w:tcPr>
+            <w:tcW w:w="2160" w:type="dxa"/>
+          </w:tcPr>
+          <w:p>
+            <w:proofErr w:type="spellStart"/>
+            <w:r>
+              <w:t>Codigo_Categoria</w:t>
+            </w:r>
+            <w:proofErr w:type="spellEnd"/>
+          </w:p>
+        </w:tc>
+        <w:tc>
+          <w:tcPr>
+            <w:tcW w:w="2160" w:type="dxa"/>
+          </w:tcPr>
+          <w:p>
+            <w:r>
+              <w:t>Identificador da categoria/cargo.</w:t>
+            </w:r>
+          </w:p>
+        </w:tc>
+        <w:tc>
+          <w:tcPr>
+            <w:tcW w:w="2160" w:type="dxa"/>
+          </w:tcPr>
+          <w:p>
+            <w:proofErr w:type="spellStart"/>
+            <w:proofErr w:type="gramStart"/>
+            <w:r>
+              <w:t>int</w:t>
+            </w:r>
+            <w:proofErr w:type="spellEnd"/>
+            <w:r>
+              <w:t>(</w:t>
+            </w:r>
+            <w:proofErr w:type="gramEnd"/>
+            <w:r>
+              <w:t>11)</w:t>
+            </w:r>
+          </w:p>
+        </w:tc>
+        <w:tc>
+          <w:tcPr>
+            <w:tcW w:w="2160" w:type="dxa"/>
+          </w:tcPr>
+          <w:p>
+            <w:r>
+              <w:t>PK</w:t>
+            </w:r>
+          </w:p>
+        </w:tc>
+      </w:tr>
+      <w:tr>
+        <w:tc>
+          <w:tcPr>
+            <w:tcW w:w="2160" w:type="dxa"/>
+          </w:tcPr>
+          <w:p>
+            <w:r>
+              <w:t>Nome</w:t>
+            </w:r>
+          </w:p>
+        </w:tc>
+        <w:tc>
+          <w:tcPr>
+            <w:tcW w:w="2160" w:type="dxa"/>
+          </w:tcPr>
+          <w:p>
+            <w:r>
+              <w:t>Nome da categoria (</w:t>
+            </w:r>
+            <w:proofErr w:type="spellStart"/>
+            <w:r>
+              <w:t>ex</w:t>
+            </w:r>
+            <w:proofErr w:type="spellEnd"/>
+            <w:r>
+              <w:t>: Mecânico).</w:t>
+            </w:r>
+          </w:p>
+        </w:tc>
+        <w:tc>
+          <w:tcPr>
+            <w:tcW w:w="2160" w:type="dxa"/>
+          </w:tcPr>
+          <w:p>
+            <w:proofErr w:type="spellStart"/>
+            <w:proofErr w:type="gramStart"/>
+            <w:r>
+              <w:t>varchar</w:t>
+            </w:r>
+            <w:proofErr w:type="spellEnd"/>
+            <w:r>
+              <w:t>(</w:t>
+            </w:r>
+            <w:proofErr w:type="gramEnd"/>
+            <w:r>
+              <w:t>50)</w:t>
+            </w:r>
+          </w:p>
+        </w:tc>
+        <w:tc>
+          <w:tcPr>
+            <w:tcW w:w="2160" w:type="dxa"/>
+          </w:tcPr>
+          <w:p>
+            <w:r>
+              <w:t>UNIQUE</w:t>
+            </w:r>
+          </w:p>
+        </w:tc>
+      </w:tr>
+      <w:tr>
+        <w:tc>
+          <w:tcPr>
+            <w:tcW w:w="2160" w:type="dxa"/>
+          </w:tcPr>
+          <w:p>
+            <w:proofErr w:type="spellStart"/>
+            <w:proofErr w:type="gramStart"/>
+            <w:r>
+              <w:t>Salario</w:t>
+            </w:r>
+            <w:proofErr w:type="gramEnd"/>
+            <w:r>
+              <w:t>_Basico</w:t>
+            </w:r>
+            <w:proofErr w:type="spellEnd"/>
+          </w:p>
+        </w:tc>
+        <w:tc>
+          <w:tcPr>
+            <w:tcW w:w="2160" w:type="dxa"/>
+          </w:tcPr>
+          <w:p>
+            <w:r>
+              <w:t>Salário básico associado à categoria.</w:t>
+            </w:r>
+          </w:p>
+        </w:tc>
+        <w:tc>
+          <w:tcPr>
+            <w:tcW w:w="2160" w:type="dxa"/>
+          </w:tcPr>
+          <w:p>
+            <w:proofErr w:type="gramStart"/>
+            <w:r>
+              <w:t>decimal(</w:t>
+            </w:r>
+            <w:proofErr w:type="gramEnd"/>
+            <w:r>
+              <w:t>10,2)</w:t>
+            </w:r>
+          </w:p>
+        </w:tc>
+        <w:tc>
+          <w:tcPr>
+            <w:tcW w:w="2160" w:type="dxa"/>
+          </w:tcPr>
+          <w:p/>
+        </w:tc>
+      </w:tr>
+      <w:tr>
+        <w:tc>
+          <w:tcPr>
+            <w:tcW w:w="2160" w:type="dxa"/>
+          </w:tcPr>
+          <w:p>
+            <w:proofErr w:type="spellStart"/>
+            <w:r>
+              <w:t>Descricao</w:t>
+            </w:r>
+            <w:proofErr w:type="spellEnd"/>
+          </w:p>
+        </w:tc>
+        <w:tc>
+          <w:tcPr>
+            <w:tcW w:w="2160" w:type="dxa"/>
+          </w:tcPr>
+          <w:p>
+            <w:r>
+              <w:t>Descrição detalhada da função/cargo.</w:t>
+            </w:r>
+          </w:p>
+        </w:tc>
+        <w:tc>
+          <w:tcPr>
+            <w:tcW w:w="2160" w:type="dxa"/>
+          </w:tcPr>
+          <w:p>
+            <w:proofErr w:type="spellStart"/>
+            <w:proofErr w:type="gramStart"/>
+            <w:r>
+              <w:t>varchar</w:t>
+            </w:r>
+            <w:proofErr w:type="spellEnd"/>
+            <w:r>
+              <w:t>(</w:t>
+            </w:r>
+            <w:proofErr w:type="gramEnd"/>
+            <w:r>
+              <w:t>255)</w:t>
+            </w:r>
+          </w:p>
+        </w:tc>
+        <w:tc>
+          <w:tcPr>
+            <w:tcW w:w="2160" w:type="dxa"/>
+          </w:tcPr>
+          <w:p/>
+        </w:tc>
+      </w:tr>
+    </w:tbl>
+    <w:p>
+      <w:pPr>
+        <w:pStyle w:val="Ttulo1"/>
+        <w:rPr>
+          <w:color w:val="000000" w:themeColor="text1"/>
+        </w:rPr>
+      </w:pPr>
+      <w:proofErr w:type="spellStart"/>
+      <w:r>
+        <w:rPr>
+          <w:color w:val="000000" w:themeColor="text1"/>
+        </w:rPr>
+        <w:lastRenderedPageBreak/>
+        <w:t>Tabela</w:t>
+      </w:r>
+      <w:proofErr w:type="spellEnd"/>
+      <w:r>
+        <w:rPr>
+          <w:color w:val="000000" w:themeColor="text1"/>
+        </w:rPr>
+        <w:t xml:space="preserve">: </w:t>
+      </w:r>
+      <w:proofErr w:type="spellStart"/>
+      <w:r>
+        <w:rPr>
+          <w:color w:val="000000" w:themeColor="text1"/>
+        </w:rPr>
+        <w:t>tb_Reparacao_Funcionario</w:t>
+      </w:r>
+      <w:proofErr w:type="spellEnd"/>
+    </w:p>
+    <w:tbl>
+      <w:tblPr>
+        <w:tblW w:w="0" w:type="auto"/>
+        <w:tblBorders>
+          <w:top w:val="single" w:sz="4" w:space="0" w:color="auto"/>
+          <w:left w:val="single" w:sz="4" w:space="0" w:color="auto"/>
+          <w:bottom w:val="single" w:sz="4" w:space="0" w:color="auto"/>
+          <w:right w:val="single" w:sz="4" w:space="0" w:color="auto"/>
+          <w:insideH w:val="single" w:sz="4" w:space="0" w:color="auto"/>
+          <w:insideV w:val="single" w:sz="4" w:space="0" w:color="auto"/>
+        </w:tblBorders>
+        <w:tblLook w:val="04A0" w:firstRow="1" w:lastRow="0" w:firstColumn="1" w:lastColumn="0" w:noHBand="0" w:noVBand="1"/>
+      </w:tblPr>
+      <w:tblGrid>
+        <w:gridCol w:w="2000"/>
+        <w:gridCol w:w="1645"/>
+        <w:gridCol w:w="1439"/>
+        <w:gridCol w:w="3410"/>
+      </w:tblGrid>
+      <w:tr>
+        <w:tc>
+          <w:tcPr>
+            <w:tcW w:w="2160" w:type="dxa"/>
+          </w:tcPr>
+          <w:p>
+            <w:r>
+              <w:t>Campo</w:t>
+            </w:r>
+          </w:p>
+        </w:tc>
+        <w:tc>
+          <w:tcPr>
+            <w:tcW w:w="2160" w:type="dxa"/>
+          </w:tcPr>
+          <w:p>
+            <w:r>
+              <w:t>Descrição</w:t>
+            </w:r>
+          </w:p>
+        </w:tc>
+        <w:tc>
+          <w:tcPr>
+            <w:tcW w:w="2160" w:type="dxa"/>
+          </w:tcPr>
+          <w:p>
+            <w:r>
+              <w:t>Tipo</w:t>
+            </w:r>
+          </w:p>
+        </w:tc>
+        <w:tc>
+          <w:tcPr>
+            <w:tcW w:w="2160" w:type="dxa"/>
+          </w:tcPr>
+          <w:p>
+            <w:r>
+              <w:t>Chave</w:t>
+            </w:r>
+          </w:p>
+        </w:tc>
+      </w:tr>
+      <w:tr>
+        <w:tc>
+          <w:tcPr>
+            <w:tcW w:w="2160" w:type="dxa"/>
+          </w:tcPr>
+          <w:p>
+            <w:proofErr w:type="spellStart"/>
+            <w:r>
+              <w:t>Codigo_Reparacao</w:t>
+            </w:r>
+            <w:proofErr w:type="spellEnd"/>
+          </w:p>
+        </w:tc>
+        <w:tc>
+          <w:tcPr>
+            <w:tcW w:w="2160" w:type="dxa"/>
+          </w:tcPr>
+          <w:p>
+            <w:r>
+              <w:t>Reparação realizada.</w:t>
+            </w:r>
+          </w:p>
+        </w:tc>
+        <w:tc>
+          <w:tcPr>
+            <w:tcW w:w="2160" w:type="dxa"/>
+          </w:tcPr>
+          <w:p>
+            <w:proofErr w:type="spellStart"/>
+            <w:proofErr w:type="gramStart"/>
+            <w:r>
+              <w:t>int</w:t>
+            </w:r>
+            <w:proofErr w:type="spellEnd"/>
+            <w:r>
+              <w:t>(</w:t>
+            </w:r>
+            <w:proofErr w:type="gramEnd"/>
+            <w:r>
+              <w:t>11)</w:t>
+            </w:r>
+          </w:p>
+        </w:tc>
+        <w:tc>
+          <w:tcPr>
+            <w:tcW w:w="2160" w:type="dxa"/>
+          </w:tcPr>
+          <w:p>
+            <w:r>
+              <w:t xml:space="preserve">FK → </w:t>
+            </w:r>
+            <w:proofErr w:type="spellStart"/>
+            <w:r>
+              <w:t>tb_Reparacao.Codigo_Reparacao</w:t>
+            </w:r>
+            <w:proofErr w:type="spellEnd"/>
+          </w:p>
+        </w:tc>
+      </w:tr>
+      <w:tr>
+        <w:tc>
+          <w:tcPr>
+            <w:tcW w:w="2160" w:type="dxa"/>
+          </w:tcPr>
+          <w:p>
+            <w:proofErr w:type="spellStart"/>
+            <w:r>
+              <w:t>Codigo_Funcionario</w:t>
+            </w:r>
+            <w:proofErr w:type="spellEnd"/>
+          </w:p>
+        </w:tc>
+        <w:tc>
+          <w:tcPr>
+            <w:tcW w:w="2160" w:type="dxa"/>
+          </w:tcPr>
+          <w:p>
+            <w:r>
+              <w:t>Funcionário responsável.</w:t>
+            </w:r>
+          </w:p>
+        </w:tc>
+        <w:tc>
+          <w:tcPr>
+            <w:tcW w:w="2160" w:type="dxa"/>
+          </w:tcPr>
+          <w:p>
+            <w:proofErr w:type="spellStart"/>
+            <w:proofErr w:type="gramStart"/>
+            <w:r>
+              <w:t>int</w:t>
+            </w:r>
+            <w:proofErr w:type="spellEnd"/>
+            <w:r>
+              <w:t>(</w:t>
+            </w:r>
+            <w:proofErr w:type="gramEnd"/>
+            <w:r>
+              <w:t>11)</w:t>
+            </w:r>
+          </w:p>
+        </w:tc>
+        <w:tc>
+          <w:tcPr>
+            <w:tcW w:w="2160" w:type="dxa"/>
+          </w:tcPr>
+          <w:p>
+            <w:r>
+              <w:t xml:space="preserve">FK → </w:t>
+            </w:r>
+            <w:proofErr w:type="spellStart"/>
+            <w:r>
+              <w:t>tb_Funcionario.Codigo_Funcionario</w:t>
+            </w:r>
+            <w:proofErr w:type="spellEnd"/>
+          </w:p>
+        </w:tc>
+      </w:tr>
+      <w:tr>
+        <w:tc>
+          <w:tcPr>
+            <w:tcW w:w="2160" w:type="dxa"/>
+          </w:tcPr>
+          <w:p>
+            <w:proofErr w:type="spellStart"/>
+            <w:r>
+              <w:t>Tempo</w:t>
+            </w:r>
+            <w:proofErr w:type="gramStart"/>
+            <w:r>
+              <w:t>_Manual</w:t>
+            </w:r>
+            <w:proofErr w:type="spellEnd"/>
+            <w:proofErr w:type="gramEnd"/>
+          </w:p>
+        </w:tc>
+        <w:tc>
+          <w:tcPr>
+            <w:tcW w:w="2160" w:type="dxa"/>
+          </w:tcPr>
+          <w:p>
+            <w:r>
+              <w:t>Tempo gasto (horas).</w:t>
+            </w:r>
+          </w:p>
+        </w:tc>
+        <w:tc>
+          <w:tcPr>
+            <w:tcW w:w="2160" w:type="dxa"/>
+          </w:tcPr>
+          <w:p>
+            <w:proofErr w:type="gramStart"/>
+            <w:r>
+              <w:t>decimal(</w:t>
+            </w:r>
+            <w:proofErr w:type="gramEnd"/>
+            <w:r>
+              <w:t>5,2)</w:t>
+            </w:r>
+          </w:p>
+        </w:tc>
+        <w:tc>
+          <w:tcPr>
+            <w:tcW w:w="2160" w:type="dxa"/>
+          </w:tcPr>
+          <w:p/>
+        </w:tc>
+      </w:tr>
+      <w:tr>
+        <w:tc>
+          <w:tcPr>
+            <w:tcW w:w="2160" w:type="dxa"/>
+          </w:tcPr>
+          <w:p>
+            <w:proofErr w:type="spellStart"/>
+            <w:r>
+              <w:t>Custo</w:t>
+            </w:r>
+            <w:proofErr w:type="gramStart"/>
+            <w:r>
+              <w:t>_Manual</w:t>
+            </w:r>
+            <w:proofErr w:type="spellEnd"/>
+            <w:proofErr w:type="gramEnd"/>
+          </w:p>
+        </w:tc>
+        <w:tc>
+          <w:tcPr>
+            <w:tcW w:w="2160" w:type="dxa"/>
+          </w:tcPr>
+          <w:p>
+            <w:r>
+              <w:t>Custo correspondente à mão de obra.</w:t>
+            </w:r>
+          </w:p>
+        </w:tc>
+        <w:tc>
+          <w:tcPr>
+            <w:tcW w:w="2160" w:type="dxa"/>
+          </w:tcPr>
+          <w:p>
+            <w:proofErr w:type="gramStart"/>
+            <w:r>
+              <w:t>decimal(</w:t>
+            </w:r>
+            <w:proofErr w:type="gramEnd"/>
+            <w:r>
+              <w:t>10,2)</w:t>
+            </w:r>
+          </w:p>
+        </w:tc>
+        <w:tc>
+          <w:tcPr>
+            <w:tcW w:w="2160" w:type="dxa"/>
+          </w:tcPr>
+          <w:p/>
+        </w:tc>
+      </w:tr>
+    </w:tbl>
+    <w:p>
+      <w:pPr>
+        <w:pStyle w:val="Ttulo1"/>
+        <w:rPr>
+          <w:color w:val="000000" w:themeColor="text1"/>
+        </w:rPr>
+      </w:pPr>
+      <w:proofErr w:type="spellStart"/>
+      <w:r>
+        <w:rPr>
+          <w:color w:val="000000" w:themeColor="text1"/>
+        </w:rPr>
+        <w:t>Tabela</w:t>
+      </w:r>
+      <w:proofErr w:type="spellEnd"/>
+      <w:r>
+        <w:rPr>
+          <w:color w:val="000000" w:themeColor="text1"/>
+        </w:rPr>
+        <w:t xml:space="preserve">: </w:t>
+      </w:r>
+      <w:proofErr w:type="spellStart"/>
+      <w:r>
+        <w:rPr>
+          <w:color w:val="000000" w:themeColor="text1"/>
+        </w:rPr>
+        <w:t>tb_Peca</w:t>
+      </w:r>
+      <w:proofErr w:type="spellEnd"/>
+    </w:p>
+    <w:tbl>
+      <w:tblPr>
+        <w:tblW w:w="0" w:type="auto"/>
+        <w:tblBorders>
+          <w:top w:val="single" w:sz="4" w:space="0" w:color="auto"/>
+          <w:left w:val="single" w:sz="4" w:space="0" w:color="auto"/>
+          <w:bottom w:val="single" w:sz="4" w:space="0" w:color="auto"/>
+          <w:right w:val="single" w:sz="4" w:space="0" w:color="auto"/>
+          <w:insideH w:val="single" w:sz="4" w:space="0" w:color="auto"/>
+          <w:insideV w:val="single" w:sz="4" w:space="0" w:color="auto"/>
+        </w:tblBorders>
+        <w:tblLook w:val="04A0" w:firstRow="1" w:lastRow="0" w:firstColumn="1" w:lastColumn="0" w:noHBand="0" w:noVBand="1"/>
+      </w:tblPr>
+      <w:tblGrid>
+        <w:gridCol w:w="2455"/>
+        <w:gridCol w:w="1662"/>
+        <w:gridCol w:w="1416"/>
+        <w:gridCol w:w="2961"/>
+      </w:tblGrid>
+      <w:tr>
+        <w:tc>
+          <w:tcPr>
+            <w:tcW w:w="2160" w:type="dxa"/>
+          </w:tcPr>
+          <w:p>
+            <w:r>
+              <w:t>Campo</w:t>
+            </w:r>
+          </w:p>
+        </w:tc>
+        <w:tc>
+          <w:tcPr>
+            <w:tcW w:w="2160" w:type="dxa"/>
+          </w:tcPr>
+          <w:p>
+            <w:r>
+              <w:t>Descrição</w:t>
+            </w:r>
+          </w:p>
+        </w:tc>
+        <w:tc>
+          <w:tcPr>
+            <w:tcW w:w="2160" w:type="dxa"/>
+          </w:tcPr>
+          <w:p>
+            <w:r>
+              <w:t>Tipo</w:t>
+            </w:r>
+          </w:p>
+        </w:tc>
+        <w:tc>
+          <w:tcPr>
+            <w:tcW w:w="2160" w:type="dxa"/>
+          </w:tcPr>
+          <w:p>
+            <w:r>
+              <w:t>Chave</w:t>
+            </w:r>
+          </w:p>
+        </w:tc>
+      </w:tr>
+      <w:tr>
+        <w:tc>
+          <w:tcPr>
+            <w:tcW w:w="2160" w:type="dxa"/>
+          </w:tcPr>
+          <w:p>
+            <w:proofErr w:type="spellStart"/>
+            <w:r>
+              <w:t>Codigo</w:t>
+            </w:r>
+            <w:proofErr w:type="gramStart"/>
+            <w:r>
+              <w:t>_Peca</w:t>
+            </w:r>
+            <w:proofErr w:type="spellEnd"/>
+            <w:proofErr w:type="gramEnd"/>
+          </w:p>
+        </w:tc>
+        <w:tc>
+          <w:tcPr>
+            <w:tcW w:w="2160" w:type="dxa"/>
+          </w:tcPr>
+          <w:p>
+            <w:r>
+              <w:t>Identificador único da peça.</w:t>
+            </w:r>
+          </w:p>
+        </w:tc>
+        <w:tc>
+          <w:tcPr>
+            <w:tcW w:w="2160" w:type="dxa"/>
+          </w:tcPr>
+          <w:p>
+            <w:proofErr w:type="spellStart"/>
+            <w:proofErr w:type="gramStart"/>
+            <w:r>
+              <w:t>int</w:t>
+            </w:r>
+            <w:proofErr w:type="spellEnd"/>
+            <w:r>
+              <w:t>(</w:t>
+            </w:r>
+            <w:proofErr w:type="gramEnd"/>
+            <w:r>
+              <w:t>11)</w:t>
+            </w:r>
+          </w:p>
+        </w:tc>
+        <w:tc>
+          <w:tcPr>
+            <w:tcW w:w="2160" w:type="dxa"/>
+          </w:tcPr>
+          <w:p>
+            <w:r>
+              <w:t>PK</w:t>
+            </w:r>
+          </w:p>
+        </w:tc>
+      </w:tr>
+      <w:tr>
+        <w:tc>
+          <w:tcPr>
+            <w:tcW w:w="2160" w:type="dxa"/>
+          </w:tcPr>
+          <w:p>
+            <w:proofErr w:type="spellStart"/>
+            <w:r>
+              <w:t>Designacao</w:t>
+            </w:r>
+            <w:proofErr w:type="spellEnd"/>
+          </w:p>
+        </w:tc>
+        <w:tc>
+          <w:tcPr>
+            <w:tcW w:w="2160" w:type="dxa"/>
+          </w:tcPr>
+          <w:p>
+            <w:r>
+              <w:t>Nome/descrição da peça.</w:t>
+            </w:r>
+          </w:p>
+        </w:tc>
+        <w:tc>
+          <w:tcPr>
+            <w:tcW w:w="2160" w:type="dxa"/>
+          </w:tcPr>
+          <w:p>
+            <w:proofErr w:type="spellStart"/>
+            <w:proofErr w:type="gramStart"/>
+            <w:r>
+              <w:t>varchar</w:t>
+            </w:r>
+            <w:proofErr w:type="spellEnd"/>
+            <w:r>
+              <w:t>(</w:t>
+            </w:r>
+            <w:proofErr w:type="gramEnd"/>
+            <w:r>
+              <w:t>150)</w:t>
+            </w:r>
+          </w:p>
+        </w:tc>
+        <w:tc>
+          <w:tcPr>
+            <w:tcW w:w="2160" w:type="dxa"/>
+          </w:tcPr>
+          <w:p/>
+        </w:tc>
+      </w:tr>
+      <w:tr>
+        <w:tc>
+          <w:tcPr>
+            <w:tcW w:w="2160" w:type="dxa"/>
+          </w:tcPr>
+          <w:p>
+            <w:proofErr w:type="spellStart"/>
+            <w:r>
+              <w:t>Custo_Unitario</w:t>
+            </w:r>
+            <w:proofErr w:type="spellEnd"/>
+          </w:p>
+        </w:tc>
+        <w:tc>
+          <w:tcPr>
+            <w:tcW w:w="2160" w:type="dxa"/>
+          </w:tcPr>
+          <w:p>
+            <w:r>
+              <w:t>Valor por unidade da peça.</w:t>
+            </w:r>
+          </w:p>
+        </w:tc>
+        <w:tc>
+          <w:tcPr>
+            <w:tcW w:w="2160" w:type="dxa"/>
+          </w:tcPr>
+          <w:p>
+            <w:proofErr w:type="gramStart"/>
+            <w:r>
+              <w:t>decimal(</w:t>
+            </w:r>
+            <w:proofErr w:type="gramEnd"/>
+            <w:r>
+              <w:t>10,2)</w:t>
+            </w:r>
+          </w:p>
+        </w:tc>
+        <w:tc>
+          <w:tcPr>
+            <w:tcW w:w="2160" w:type="dxa"/>
+          </w:tcPr>
+          <w:p/>
+        </w:tc>
+      </w:tr>
+      <w:tr>
+        <w:tc>
+          <w:tcPr>
+            <w:tcW w:w="2160" w:type="dxa"/>
+          </w:tcPr>
+          <w:p>
+            <w:proofErr w:type="spellStart"/>
+            <w:r>
+              <w:t>Quantidade</w:t>
+            </w:r>
+            <w:proofErr w:type="gramStart"/>
+            <w:r>
+              <w:t>_Em</w:t>
+            </w:r>
+            <w:proofErr w:type="gramEnd"/>
+            <w:r>
+              <w:t>_Estoque</w:t>
+            </w:r>
+            <w:proofErr w:type="spellEnd"/>
+          </w:p>
+        </w:tc>
+        <w:tc>
+          <w:tcPr>
+            <w:tcW w:w="2160" w:type="dxa"/>
+          </w:tcPr>
+          <w:p>
+            <w:r>
+              <w:t>Quantidade em estoque.</w:t>
+            </w:r>
+          </w:p>
+        </w:tc>
+        <w:tc>
+          <w:tcPr>
+            <w:tcW w:w="2160" w:type="dxa"/>
+          </w:tcPr>
+          <w:p>
+            <w:proofErr w:type="spellStart"/>
+            <w:proofErr w:type="gramStart"/>
+            <w:r>
+              <w:t>int</w:t>
+            </w:r>
+            <w:proofErr w:type="spellEnd"/>
+            <w:r>
+              <w:t>(</w:t>
+            </w:r>
+            <w:proofErr w:type="gramEnd"/>
+            <w:r>
+              <w:t>11)</w:t>
+            </w:r>
+          </w:p>
+        </w:tc>
+        <w:tc>
+          <w:tcPr>
+            <w:tcW w:w="2160" w:type="dxa"/>
+          </w:tcPr>
+          <w:p/>
+        </w:tc>
+      </w:tr>
+      <w:tr>
+        <w:tc>
+          <w:tcPr>
+            <w:tcW w:w="2160" w:type="dxa"/>
+          </w:tcPr>
+          <w:p>
+            <w:proofErr w:type="spellStart"/>
+            <w:r>
+              <w:t>Codigo_Armazem</w:t>
+            </w:r>
+            <w:proofErr w:type="spellEnd"/>
+          </w:p>
+        </w:tc>
+        <w:tc>
+          <w:tcPr>
+            <w:tcW w:w="2160" w:type="dxa"/>
+          </w:tcPr>
+          <w:p>
+            <w:r>
+              <w:t>Armazém onde a peça está guardada.</w:t>
+            </w:r>
+          </w:p>
+        </w:tc>
+        <w:tc>
+          <w:tcPr>
+            <w:tcW w:w="2160" w:type="dxa"/>
+          </w:tcPr>
+          <w:p>
+            <w:proofErr w:type="spellStart"/>
+            <w:proofErr w:type="gramStart"/>
+            <w:r>
+              <w:t>int</w:t>
+            </w:r>
+            <w:proofErr w:type="spellEnd"/>
+            <w:r>
+              <w:t>(</w:t>
+            </w:r>
+            <w:proofErr w:type="gramEnd"/>
+            <w:r>
+              <w:t>11)</w:t>
+            </w:r>
+          </w:p>
+        </w:tc>
+        <w:tc>
+          <w:tcPr>
+            <w:tcW w:w="2160" w:type="dxa"/>
+          </w:tcPr>
+          <w:p>
+            <w:r>
+              <w:t xml:space="preserve">FK → </w:t>
+            </w:r>
+            <w:proofErr w:type="spellStart"/>
+            <w:r>
+              <w:t>tb_Armazem.Codigo_Armazem</w:t>
+            </w:r>
+            <w:proofErr w:type="spellEnd"/>
+          </w:p>
+        </w:tc>
+      </w:tr>
+    </w:tbl>
+    <w:p>
+      <w:pPr>
+        <w:pStyle w:val="Ttulo1"/>
+        <w:rPr>
+          <w:color w:val="000000" w:themeColor="text1"/>
+        </w:rPr>
+      </w:pPr>
+      <w:proofErr w:type="spellStart"/>
+      <w:r>
+        <w:rPr>
+          <w:color w:val="000000" w:themeColor="text1"/>
+        </w:rPr>
+        <w:t>Tabela</w:t>
+      </w:r>
+      <w:proofErr w:type="spellEnd"/>
+      <w:r>
+        <w:rPr>
+          <w:color w:val="000000" w:themeColor="text1"/>
+        </w:rPr>
+        <w:t xml:space="preserve">: </w:t>
+      </w:r>
+      <w:proofErr w:type="spellStart"/>
+      <w:r>
+        <w:rPr>
+          <w:color w:val="000000" w:themeColor="text1"/>
+        </w:rPr>
+        <w:t>tb_Armazem</w:t>
+      </w:r>
+      <w:proofErr w:type="spellEnd"/>
+    </w:p>
+    <w:tbl>
+      <w:tblPr>
+        <w:tblW w:w="0" w:type="auto"/>
+        <w:tblBorders>
+          <w:top w:val="single" w:sz="4" w:space="0" w:color="auto"/>
+          <w:left w:val="single" w:sz="4" w:space="0" w:color="auto"/>
+          <w:bottom w:val="single" w:sz="4" w:space="0" w:color="auto"/>
+          <w:right w:val="single" w:sz="4" w:space="0" w:color="auto"/>
+          <w:insideH w:val="single" w:sz="4" w:space="0" w:color="auto"/>
+          <w:insideV w:val="single" w:sz="4" w:space="0" w:color="auto"/>
+        </w:tblBorders>
+        <w:tblLook w:val="04A0" w:firstRow="1" w:lastRow="0" w:firstColumn="1" w:lastColumn="0" w:noHBand="0" w:noVBand="1"/>
+      </w:tblPr>
+      <w:tblGrid>
+        <w:gridCol w:w="2145"/>
+        <w:gridCol w:w="2128"/>
+        <w:gridCol w:w="2124"/>
+        <w:gridCol w:w="2097"/>
+      </w:tblGrid>
+      <w:tr>
+        <w:tc>
+          <w:tcPr>
+            <w:tcW w:w="2160" w:type="dxa"/>
+          </w:tcPr>
+          <w:p>
+            <w:r>
+              <w:t>Campo</w:t>
+            </w:r>
+          </w:p>
+        </w:tc>
+        <w:tc>
+          <w:tcPr>
+            <w:tcW w:w="2160" w:type="dxa"/>
+          </w:tcPr>
+          <w:p>
+            <w:r>
+              <w:t>Descrição</w:t>
+            </w:r>
+          </w:p>
+        </w:tc>
+        <w:tc>
+          <w:tcPr>
+            <w:tcW w:w="2160" w:type="dxa"/>
+          </w:tcPr>
+          <w:p>
+            <w:r>
+              <w:t>Tipo</w:t>
+            </w:r>
+          </w:p>
+        </w:tc>
+        <w:tc>
+          <w:tcPr>
+            <w:tcW w:w="2160" w:type="dxa"/>
+          </w:tcPr>
+          <w:p>
+            <w:r>
+              <w:t>Chave</w:t>
+            </w:r>
+          </w:p>
+        </w:tc>
+      </w:tr>
+      <w:tr>
+        <w:tc>
+          <w:tcPr>
+            <w:tcW w:w="2160" w:type="dxa"/>
+          </w:tcPr>
+          <w:p>
+            <w:proofErr w:type="spellStart"/>
+            <w:r>
+              <w:t>Codigo_Armazem</w:t>
+            </w:r>
+            <w:proofErr w:type="spellEnd"/>
+          </w:p>
+        </w:tc>
+        <w:tc>
+          <w:tcPr>
+            <w:tcW w:w="2160" w:type="dxa"/>
+          </w:tcPr>
+          <w:p>
+            <w:r>
+              <w:t>Identificador do armazém.</w:t>
+            </w:r>
+          </w:p>
+        </w:tc>
+        <w:tc>
+          <w:tcPr>
+            <w:tcW w:w="2160" w:type="dxa"/>
+          </w:tcPr>
+          <w:p>
+            <w:proofErr w:type="spellStart"/>
+            <w:proofErr w:type="gramStart"/>
+            <w:r>
+              <w:t>int</w:t>
+            </w:r>
+            <w:proofErr w:type="spellEnd"/>
+            <w:r>
+              <w:t>(</w:t>
+            </w:r>
+            <w:proofErr w:type="gramEnd"/>
+            <w:r>
+              <w:t>11)</w:t>
+            </w:r>
+          </w:p>
+        </w:tc>
+        <w:tc>
+          <w:tcPr>
+            <w:tcW w:w="2160" w:type="dxa"/>
+          </w:tcPr>
+          <w:p>
+            <w:r>
+              <w:t>PK</w:t>
+            </w:r>
+          </w:p>
+        </w:tc>
+      </w:tr>
+      <w:tr>
+        <w:tc>
+          <w:tcPr>
+            <w:tcW w:w="2160" w:type="dxa"/>
+          </w:tcPr>
+          <w:p>
+            <w:proofErr w:type="spellStart"/>
+            <w:r>
+              <w:t>Localizacao</w:t>
+            </w:r>
+            <w:proofErr w:type="spellEnd"/>
+          </w:p>
+        </w:tc>
+        <w:tc>
+          <w:tcPr>
+            <w:tcW w:w="2160" w:type="dxa"/>
+          </w:tcPr>
+          <w:p>
+            <w:r>
+              <w:t>Localização física do armazém.</w:t>
+            </w:r>
+          </w:p>
+        </w:tc>
+        <w:tc>
+          <w:tcPr>
+            <w:tcW w:w="2160" w:type="dxa"/>
+          </w:tcPr>
+          <w:p>
+            <w:proofErr w:type="spellStart"/>
+            <w:proofErr w:type="gramStart"/>
+            <w:r>
+              <w:t>varchar</w:t>
+            </w:r>
+            <w:proofErr w:type="spellEnd"/>
+            <w:r>
+              <w:t>(</w:t>
+            </w:r>
+            <w:proofErr w:type="gramEnd"/>
+            <w:r>
+              <w:t>100)</w:t>
+            </w:r>
+          </w:p>
+        </w:tc>
+        <w:tc>
+          <w:tcPr>
+            <w:tcW w:w="2160" w:type="dxa"/>
+          </w:tcPr>
+          <w:p/>
+        </w:tc>
+      </w:tr>
+      <w:tr>
+        <w:tc>
+          <w:tcPr>
+            <w:tcW w:w="2160" w:type="dxa"/>
+          </w:tcPr>
+          <w:p>
+            <w:proofErr w:type="spellStart"/>
+            <w:r>
+              <w:t>Quantidade</w:t>
+            </w:r>
+            <w:proofErr w:type="gramStart"/>
+            <w:r>
+              <w:t>_Total</w:t>
+            </w:r>
+            <w:proofErr w:type="spellEnd"/>
+            <w:proofErr w:type="gramEnd"/>
+          </w:p>
+        </w:tc>
+        <w:tc>
+          <w:tcPr>
+            <w:tcW w:w="2160" w:type="dxa"/>
+          </w:tcPr>
+          <w:p>
+            <w:r>
+              <w:t>Total de peças armazenadas.</w:t>
+            </w:r>
+          </w:p>
+        </w:tc>
+        <w:tc>
+          <w:tcPr>
+            <w:tcW w:w="2160" w:type="dxa"/>
+          </w:tcPr>
+          <w:p>
+            <w:proofErr w:type="spellStart"/>
+            <w:proofErr w:type="gramStart"/>
+            <w:r>
+              <w:t>int</w:t>
+            </w:r>
+            <w:proofErr w:type="spellEnd"/>
+            <w:r>
+              <w:t>(</w:t>
+            </w:r>
+            <w:proofErr w:type="gramEnd"/>
+            <w:r>
+              <w:t>11)</w:t>
+            </w:r>
+          </w:p>
+        </w:tc>
+        <w:tc>
+          <w:tcPr>
+            <w:tcW w:w="2160" w:type="dxa"/>
+          </w:tcPr>
+          <w:p/>
+        </w:tc>
+      </w:tr>
+    </w:tbl>
+    <w:p>
+      <w:pPr>
+        <w:pStyle w:val="Ttulo1"/>
+        <w:rPr>
+          <w:color w:val="000000" w:themeColor="text1"/>
+        </w:rPr>
+      </w:pPr>
+      <w:proofErr w:type="spellStart"/>
+      <w:r>
+        <w:rPr>
+          <w:color w:val="000000" w:themeColor="text1"/>
+        </w:rPr>
+        <w:lastRenderedPageBreak/>
+        <w:t>Tabela</w:t>
+      </w:r>
+      <w:proofErr w:type="spellEnd"/>
+      <w:r>
+        <w:rPr>
+          <w:color w:val="000000" w:themeColor="text1"/>
+        </w:rPr>
+        <w:t xml:space="preserve">: </w:t>
+      </w:r>
+      <w:proofErr w:type="spellStart"/>
+      <w:r>
+        <w:rPr>
+          <w:color w:val="000000" w:themeColor="text1"/>
+        </w:rPr>
+        <w:t>tb_Reparacao_Peca</w:t>
+      </w:r>
+      <w:proofErr w:type="spellEnd"/>
+    </w:p>
+    <w:tbl>
+      <w:tblPr>
+        <w:tblW w:w="0" w:type="auto"/>
+        <w:tblBorders>
+          <w:top w:val="single" w:sz="4" w:space="0" w:color="auto"/>
+          <w:left w:val="single" w:sz="4" w:space="0" w:color="auto"/>
+          <w:bottom w:val="single" w:sz="4" w:space="0" w:color="auto"/>
+          <w:right w:val="single" w:sz="4" w:space="0" w:color="auto"/>
+          <w:insideH w:val="single" w:sz="4" w:space="0" w:color="auto"/>
+          <w:insideV w:val="single" w:sz="4" w:space="0" w:color="auto"/>
+        </w:tblBorders>
+        <w:tblLook w:val="04A0" w:firstRow="1" w:lastRow="0" w:firstColumn="1" w:lastColumn="0" w:noHBand="0" w:noVBand="1"/>
+      </w:tblPr>
+      <w:tblGrid>
+        <w:gridCol w:w="1941"/>
+        <w:gridCol w:w="1787"/>
+        <w:gridCol w:w="1574"/>
+        <w:gridCol w:w="3192"/>
+      </w:tblGrid>
+      <w:tr>
+        <w:tc>
+          <w:tcPr>
+            <w:tcW w:w="2160" w:type="dxa"/>
+          </w:tcPr>
+          <w:p>
+            <w:r>
+              <w:t>Campo</w:t>
+            </w:r>
+          </w:p>
+        </w:tc>
+        <w:tc>
+          <w:tcPr>
+            <w:tcW w:w="2160" w:type="dxa"/>
+          </w:tcPr>
+          <w:p>
+            <w:r>
+              <w:t>Descrição</w:t>
+            </w:r>
+          </w:p>
+        </w:tc>
+        <w:tc>
+          <w:tcPr>
+            <w:tcW w:w="2160" w:type="dxa"/>
+          </w:tcPr>
+          <w:p>
+            <w:r>
+              <w:t>Tipo</w:t>
+            </w:r>
+          </w:p>
+        </w:tc>
+        <w:tc>
+          <w:tcPr>
+            <w:tcW w:w="2160" w:type="dxa"/>
+          </w:tcPr>
+          <w:p>
+            <w:r>
+              <w:t>Chave</w:t>
+            </w:r>
+          </w:p>
+        </w:tc>
+      </w:tr>
+      <w:tr>
+        <w:tc>
+          <w:tcPr>
+            <w:tcW w:w="2160" w:type="dxa"/>
+          </w:tcPr>
+          <w:p>
+            <w:proofErr w:type="spellStart"/>
+            <w:r>
+              <w:t>Codigo_Reparacao</w:t>
+            </w:r>
+            <w:proofErr w:type="spellEnd"/>
+          </w:p>
+        </w:tc>
+        <w:tc>
+          <w:tcPr>
+            <w:tcW w:w="2160" w:type="dxa"/>
+          </w:tcPr>
+          <w:p>
+            <w:r>
+              <w:t>Reparação correspondente.</w:t>
+            </w:r>
+          </w:p>
+        </w:tc>
+        <w:tc>
+          <w:tcPr>
+            <w:tcW w:w="2160" w:type="dxa"/>
+          </w:tcPr>
+          <w:p>
+            <w:proofErr w:type="spellStart"/>
+            <w:proofErr w:type="gramStart"/>
+            <w:r>
+              <w:t>int</w:t>
+            </w:r>
+            <w:proofErr w:type="spellEnd"/>
+            <w:r>
+              <w:t>(</w:t>
+            </w:r>
+            <w:proofErr w:type="gramEnd"/>
+            <w:r>
+              <w:t>11)</w:t>
+            </w:r>
+          </w:p>
+        </w:tc>
+        <w:tc>
+          <w:tcPr>
+            <w:tcW w:w="2160" w:type="dxa"/>
+          </w:tcPr>
+          <w:p>
+            <w:r>
+              <w:t xml:space="preserve">FK → </w:t>
+            </w:r>
+            <w:proofErr w:type="spellStart"/>
+            <w:r>
+              <w:t>tb_Reparacao.Codigo_Reparacao</w:t>
+            </w:r>
+            <w:proofErr w:type="spellEnd"/>
+          </w:p>
+        </w:tc>
+      </w:tr>
+      <w:tr>
+        <w:tc>
+          <w:tcPr>
+            <w:tcW w:w="2160" w:type="dxa"/>
+          </w:tcPr>
+          <w:p>
+            <w:proofErr w:type="spellStart"/>
+            <w:r>
+              <w:t>Codigo</w:t>
+            </w:r>
+            <w:proofErr w:type="gramStart"/>
+            <w:r>
+              <w:t>_Peca</w:t>
+            </w:r>
+            <w:proofErr w:type="spellEnd"/>
+            <w:proofErr w:type="gramEnd"/>
+          </w:p>
+        </w:tc>
+        <w:tc>
+          <w:tcPr>
+            <w:tcW w:w="2160" w:type="dxa"/>
+          </w:tcPr>
+          <w:p>
+            <w:r>
+              <w:t>Peça utilizada na reparação.</w:t>
+            </w:r>
+          </w:p>
+        </w:tc>
+        <w:tc>
+          <w:tcPr>
+            <w:tcW w:w="2160" w:type="dxa"/>
+          </w:tcPr>
+          <w:p>
+            <w:proofErr w:type="spellStart"/>
+            <w:proofErr w:type="gramStart"/>
+            <w:r>
+              <w:t>int</w:t>
+            </w:r>
+            <w:proofErr w:type="spellEnd"/>
+            <w:r>
+              <w:t>(</w:t>
+            </w:r>
+            <w:proofErr w:type="gramEnd"/>
+            <w:r>
+              <w:t>11)</w:t>
+            </w:r>
+          </w:p>
+        </w:tc>
+        <w:tc>
+          <w:tcPr>
+            <w:tcW w:w="2160" w:type="dxa"/>
+          </w:tcPr>
+          <w:p>
+            <w:r>
+              <w:t xml:space="preserve">FK → </w:t>
+            </w:r>
+            <w:proofErr w:type="spellStart"/>
+            <w:r>
+              <w:t>tb</w:t>
+            </w:r>
+            <w:proofErr w:type="gramStart"/>
+            <w:r>
+              <w:t>_Peca</w:t>
+            </w:r>
+            <w:proofErr w:type="gramEnd"/>
+            <w:r>
+              <w:t>.Codigo_Peca</w:t>
+            </w:r>
+            <w:proofErr w:type="spellEnd"/>
+          </w:p>
+        </w:tc>
+      </w:tr>
+      <w:tr>
+        <w:tc>
+          <w:tcPr>
+            <w:tcW w:w="2160" w:type="dxa"/>
+          </w:tcPr>
+          <w:p>
+            <w:r>
+              <w:t>Quantidade</w:t>
+            </w:r>
+          </w:p>
+        </w:tc>
+        <w:tc>
+          <w:tcPr>
+            <w:tcW w:w="2160" w:type="dxa"/>
+          </w:tcPr>
+          <w:p>
+            <w:r>
+              <w:t>Quantidade da peça usada na reparação.</w:t>
+            </w:r>
+          </w:p>
+        </w:tc>
+        <w:tc>
+          <w:tcPr>
+            <w:tcW w:w="2160" w:type="dxa"/>
+          </w:tcPr>
+          <w:p>
+            <w:proofErr w:type="spellStart"/>
+            <w:proofErr w:type="gramStart"/>
+            <w:r>
+              <w:t>int</w:t>
+            </w:r>
+            <w:proofErr w:type="spellEnd"/>
+            <w:r>
+              <w:t>(</w:t>
+            </w:r>
+            <w:proofErr w:type="gramEnd"/>
+            <w:r>
+              <w:t>11)</w:t>
+            </w:r>
+          </w:p>
+        </w:tc>
+        <w:tc>
+          <w:tcPr>
+            <w:tcW w:w="2160" w:type="dxa"/>
+          </w:tcPr>
+          <w:p/>
+        </w:tc>
+      </w:tr>
+      <w:tr>
+        <w:tc>
+          <w:tcPr>
+            <w:tcW w:w="2160" w:type="dxa"/>
+          </w:tcPr>
+          <w:p>
+            <w:proofErr w:type="spellStart"/>
+            <w:r>
+              <w:t>Preco_Unitario</w:t>
+            </w:r>
+            <w:proofErr w:type="spellEnd"/>
+          </w:p>
+        </w:tc>
+        <w:tc>
+          <w:tcPr>
+            <w:tcW w:w="2160" w:type="dxa"/>
+          </w:tcPr>
+          <w:p>
+            <w:r>
+              <w:t>Valor unitário aplicado na reparação.</w:t>
+            </w:r>
+          </w:p>
+        </w:tc>
+        <w:tc>
+          <w:tcPr>
+            <w:tcW w:w="2160" w:type="dxa"/>
+          </w:tcPr>
+          <w:p>
+            <w:proofErr w:type="gramStart"/>
+            <w:r>
+              <w:t>decimal(</w:t>
+            </w:r>
+            <w:proofErr w:type="gramEnd"/>
+            <w:r>
+              <w:t>10,2)</w:t>
+            </w:r>
+          </w:p>
+        </w:tc>
+        <w:tc>
+          <w:tcPr>
+            <w:tcW w:w="2160" w:type="dxa"/>
+          </w:tcPr>
+          <w:p/>
+        </w:tc>
+      </w:tr>
+    </w:tbl>
+    <w:p/>
+    <w:p>
+      <w:pPr>
+        <w:rPr>
+          <w:b/>
+          <w:sz w:val="28"/>
+          <w:szCs w:val="28"/>
+        </w:rPr>
+      </w:pPr>
+    </w:p>
     <w:sectPr>
       <w:pgSz w:w="11906" w:h="16838"/>
       <w:pgMar w:top="1417" w:right="1701" w:bottom="1417" w:left="1701" w:header="708" w:footer="708" w:gutter="0"/>
@@ -289,7 +3632,7 @@
 </file>
 
 <file path=word/styles.xml><?xml version="1.0" encoding="utf-8"?>
-<w:styles xmlns:mc="http://schemas.openxmlformats.org/markup-compatibility/2006" xmlns:r="http://schemas.openxmlformats.org/officeDocument/2006/relationships" xmlns:w="http://schemas.openxmlformats.org/wordprocessingml/2006/main" xmlns:w14="http://schemas.microsoft.com/office/word/2010/wordml" xmlns:w15="http://schemas.microsoft.com/office/word/2012/wordml" xmlns:w16cid="http://schemas.microsoft.com/office/word/2016/wordml/cid" xmlns:w16se="http://schemas.microsoft.com/office/word/2015/wordml/symex" mc:Ignorable="w14 w15 w16se w16cid">
+<w:styles xmlns:mc="http://schemas.openxmlformats.org/markup-compatibility/2006" xmlns:r="http://schemas.openxmlformats.org/officeDocument/2006/relationships" xmlns:w="http://schemas.openxmlformats.org/wordprocessingml/2006/main" xmlns:w14="http://schemas.microsoft.com/office/word/2010/wordml" xmlns:w15="http://schemas.microsoft.com/office/word/2012/wordml" xmlns:w16cex="http://schemas.microsoft.com/office/word/2018/wordml/cex" xmlns:w16cid="http://schemas.microsoft.com/office/word/2016/wordml/cid" xmlns:w16="http://schemas.microsoft.com/office/word/2018/wordml" xmlns:w16sdtdh="http://schemas.microsoft.com/office/word/2020/wordml/sdtdatahash" xmlns:w16se="http://schemas.microsoft.com/office/word/2015/wordml/symex" mc:Ignorable="w14 w15 w16se w16cid w16 w16cex w16sdtdh">
   <w:docDefaults>
     <w:rPrDefault>
       <w:rPr>
@@ -305,7 +3648,7 @@
       </w:pPr>
     </w:pPrDefault>
   </w:docDefaults>
-  <w:latentStyles w:defLockedState="0" w:defUIPriority="99" w:defSemiHidden="0" w:defUnhideWhenUsed="0" w:defQFormat="0" w:count="375">
+  <w:latentStyles w:defLockedState="0" w:defUIPriority="99" w:defSemiHidden="0" w:defUnhideWhenUsed="0" w:defQFormat="0" w:count="376">
     <w:lsdException w:name="Normal" w:uiPriority="0" w:qFormat="1"/>
     <w:lsdException w:name="heading 1" w:uiPriority="9" w:qFormat="1"/>
     <w:lsdException w:name="heading 2" w:semiHidden="1" w:uiPriority="9" w:unhideWhenUsed="1" w:qFormat="1"/>
@@ -681,15 +4024,39 @@
     <w:lsdException w:name="Smart Hyperlink" w:semiHidden="1" w:unhideWhenUsed="1"/>
     <w:lsdException w:name="Hashtag" w:semiHidden="1" w:unhideWhenUsed="1"/>
     <w:lsdException w:name="Unresolved Mention" w:semiHidden="1" w:unhideWhenUsed="1"/>
+    <w:lsdException w:name="Smart Link" w:semiHidden="1" w:unhideWhenUsed="1"/>
   </w:latentStyles>
   <w:style w:type="paragraph" w:default="1" w:styleId="Normal">
     <w:name w:val="Normal"/>
     <w:qFormat/>
   </w:style>
+  <w:style w:type="paragraph" w:styleId="Ttulo1">
+    <w:name w:val="heading 1"/>
+    <w:basedOn w:val="Normal"/>
+    <w:next w:val="Normal"/>
+    <w:link w:val="Ttulo1Char"/>
+    <w:uiPriority w:val="9"/>
+    <w:qFormat/>
+    <w:rsid w:val="00DB77DB"/>
+    <w:pPr>
+      <w:keepNext/>
+      <w:keepLines/>
+      <w:spacing w:before="480" w:after="0" w:line="276" w:lineRule="auto"/>
+      <w:outlineLvl w:val="0"/>
+    </w:pPr>
+    <w:rPr>
+      <w:rFonts w:asciiTheme="majorHAnsi" w:eastAsiaTheme="majorEastAsia" w:hAnsiTheme="majorHAnsi" w:cstheme="majorBidi"/>
+      <w:b/>
+      <w:bCs/>
+      <w:color w:val="2F5496" w:themeColor="accent1" w:themeShade="BF"/>
+      <w:sz w:val="28"/>
+      <w:szCs w:val="28"/>
+      <w:lang w:val="en-US"/>
+    </w:rPr>
+  </w:style>
   <w:style w:type="character" w:default="1" w:styleId="Fontepargpadro">
     <w:name w:val="Default Paragraph Font"/>
     <w:uiPriority w:val="1"/>
-    <w:semiHidden/>
     <w:unhideWhenUsed/>
   </w:style>
   <w:style w:type="table" w:default="1" w:styleId="Tabelanormal">
@@ -712,6 +4079,22 @@
     <w:uiPriority w:val="99"/>
     <w:semiHidden/>
     <w:unhideWhenUsed/>
+  </w:style>
+  <w:style w:type="character" w:customStyle="1" w:styleId="Ttulo1Char">
+    <w:name w:val="Título 1 Char"/>
+    <w:basedOn w:val="Fontepargpadro"/>
+    <w:link w:val="Ttulo1"/>
+    <w:uiPriority w:val="9"/>
+    <w:rsid w:val="00DB77DB"/>
+    <w:rPr>
+      <w:rFonts w:asciiTheme="majorHAnsi" w:eastAsiaTheme="majorEastAsia" w:hAnsiTheme="majorHAnsi" w:cstheme="majorBidi"/>
+      <w:b/>
+      <w:bCs/>
+      <w:color w:val="2F5496" w:themeColor="accent1" w:themeShade="BF"/>
+      <w:sz w:val="28"/>
+      <w:szCs w:val="28"/>
+      <w:lang w:val="en-US"/>
+    </w:rPr>
   </w:style>
 </w:styles>
 </file>
@@ -1009,4 +4392,16 @@
     </a:ext>
   </a:extLst>
 </a:theme>
+</file>
+
+<file path=customXml/item1.xml><?xml version="1.0" encoding="utf-8"?>
+<b:Sources xmlns:b="http://schemas.openxmlformats.org/officeDocument/2006/bibliography" xmlns="http://schemas.openxmlformats.org/officeDocument/2006/bibliography" SelectedStyle="\APASixthEditionOfficeOnline.xsl" StyleName="APA" Version="6"/>
+</file>
+
+<file path=customXml/itemProps1.xml><?xml version="1.0" encoding="utf-8"?>
+<ds:datastoreItem xmlns:ds="http://schemas.openxmlformats.org/officeDocument/2006/customXml" ds:itemID="{07BC0EAF-DFA5-41BC-A650-7A250B7AC266}">
+  <ds:schemaRefs>
+    <ds:schemaRef ds:uri="http://schemas.openxmlformats.org/officeDocument/2006/bibliography"/>
+  </ds:schemaRefs>
+</ds:datastoreItem>
 </file>